--- a/GIT GITHUB DERSLERI.docx
+++ b/GIT GITHUB DERSLERI.docx
@@ -534,7 +534,15 @@
       </w:r>
     </w:p>
     <w:p>
-      <w:r>
+      <w:pPr>
+        <w:rPr>
+          <w:lang w:val="en-US"/>
+        </w:rPr>
+      </w:pPr>
+      <w:r>
+        <w:rPr>
+          <w:lang w:val="en-US"/>
+        </w:rPr>
         <w:t xml:space="preserve">cd .. </w:t>
       </w:r>
       <w:r>
@@ -544,58 +552,88 @@
         <w:sym w:font="Wingdings" w:char="F0E0"/>
       </w:r>
       <w:r>
+        <w:rPr>
+          <w:lang w:val="en-US"/>
+        </w:rPr>
         <w:t xml:space="preserve"> </w:t>
       </w:r>
       <w:proofErr w:type="spellStart"/>
       <w:r>
+        <w:rPr>
+          <w:lang w:val="en-US"/>
+        </w:rPr>
         <w:t>bir</w:t>
       </w:r>
       <w:proofErr w:type="spellEnd"/>
       <w:r>
+        <w:rPr>
+          <w:lang w:val="en-US"/>
+        </w:rPr>
         <w:t xml:space="preserve"> </w:t>
       </w:r>
       <w:proofErr w:type="spellStart"/>
       <w:r>
+        <w:rPr>
+          <w:lang w:val="en-US"/>
+        </w:rPr>
         <w:t>önceki</w:t>
       </w:r>
       <w:proofErr w:type="spellEnd"/>
       <w:r>
+        <w:rPr>
+          <w:lang w:val="en-US"/>
+        </w:rPr>
         <w:t xml:space="preserve"> </w:t>
       </w:r>
       <w:proofErr w:type="spellStart"/>
       <w:r>
+        <w:rPr>
+          <w:lang w:val="en-US"/>
+        </w:rPr>
         <w:t>dizine</w:t>
       </w:r>
       <w:proofErr w:type="spellEnd"/>
       <w:r>
+        <w:rPr>
+          <w:lang w:val="en-US"/>
+        </w:rPr>
         <w:t xml:space="preserve"> </w:t>
       </w:r>
       <w:proofErr w:type="spellStart"/>
       <w:r>
-        <w:t>u</w:t>
-      </w:r>
-      <w:r>
-        <w:t>lasir</w:t>
-      </w:r>
-      <w:proofErr w:type="spellEnd"/>
-    </w:p>
-    <w:p>
-      <w:proofErr w:type="spellStart"/>
-      <w:r>
-        <w:t>clear</w:t>
-      </w:r>
-      <w:proofErr w:type="spellEnd"/>
-      <w:r>
-        <w:t xml:space="preserve"> </w:t>
+        <w:rPr>
+          <w:lang w:val="en-US"/>
+        </w:rPr>
+        <w:t>ulasir</w:t>
+      </w:r>
+      <w:proofErr w:type="spellEnd"/>
+    </w:p>
+    <w:p>
+      <w:pPr>
+        <w:rPr>
+          <w:lang w:val="en-US"/>
+        </w:rPr>
+      </w:pPr>
+      <w:r>
+        <w:rPr>
+          <w:lang w:val="en-US"/>
+        </w:rPr>
+        <w:t xml:space="preserve">clear </w:t>
       </w:r>
       <w:r>
         <w:sym w:font="Wingdings" w:char="F0E0"/>
       </w:r>
       <w:r>
+        <w:rPr>
+          <w:lang w:val="en-US"/>
+        </w:rPr>
         <w:t xml:space="preserve"> terminal </w:t>
       </w:r>
       <w:proofErr w:type="spellStart"/>
       <w:r>
+        <w:rPr>
+          <w:lang w:val="en-US"/>
+        </w:rPr>
         <w:t>temizleme</w:t>
       </w:r>
       <w:proofErr w:type="spellEnd"/>
@@ -738,33 +776,7 @@
           <w:sz w:val="18"/>
           <w:szCs w:val="18"/>
         </w:rPr>
-        <w:t xml:space="preserve"> </w:t>
-      </w:r>
-      <w:proofErr w:type="spellStart"/>
-      <w:r>
-        <w:rPr>
-          <w:rFonts w:ascii="Lucida Console" w:hAnsi="Lucida Console" w:cs="Lucida Console"/>
-          <w:sz w:val="18"/>
-          <w:szCs w:val="18"/>
-        </w:rPr>
-        <w:t>add</w:t>
-      </w:r>
-      <w:proofErr w:type="spellEnd"/>
-      <w:r>
-        <w:rPr>
-          <w:rFonts w:ascii="Lucida Console" w:hAnsi="Lucida Console" w:cs="Lucida Console"/>
-          <w:sz w:val="18"/>
-          <w:szCs w:val="18"/>
-        </w:rPr>
-        <w:t xml:space="preserve"> .</w:t>
-      </w:r>
-      <w:r>
-        <w:rPr>
-          <w:rFonts w:ascii="Lucida Console" w:hAnsi="Lucida Console" w:cs="Lucida Console"/>
-          <w:sz w:val="18"/>
-          <w:szCs w:val="18"/>
-        </w:rPr>
-        <w:t xml:space="preserve"> </w:t>
+        <w:t xml:space="preserve"> add . </w:t>
       </w:r>
       <w:r>
         <w:rPr>
@@ -1234,7 +1246,15 @@
           <w:szCs w:val="18"/>
           <w:lang w:val="en-US"/>
         </w:rPr>
-        <w:t>$ git add cikarma.py</w:t>
+        <w:t xml:space="preserve">$ git add cikarma.py </w:t>
+      </w:r>
+      <w:r>
+        <w:rPr>
+          <w:rFonts w:ascii="Lucida Console" w:hAnsi="Lucida Console" w:cs="Lucida Console"/>
+          <w:sz w:val="18"/>
+          <w:szCs w:val="18"/>
+        </w:rPr>
+        <w:sym w:font="Wingdings" w:char="F0E0"/>
       </w:r>
       <w:r>
         <w:rPr>
@@ -1250,9 +1270,30 @@
           <w:rFonts w:ascii="Lucida Console" w:hAnsi="Lucida Console" w:cs="Lucida Console"/>
           <w:sz w:val="18"/>
           <w:szCs w:val="18"/>
-        </w:rPr>
-        <w:sym w:font="Wingdings" w:char="F0E0"/>
-      </w:r>
+          <w:lang w:val="en-US"/>
+        </w:rPr>
+        <w:t>St</w:t>
+      </w:r>
+      <w:r>
+        <w:rPr>
+          <w:rFonts w:ascii="Lucida Console" w:hAnsi="Lucida Console" w:cs="Lucida Console"/>
+          <w:sz w:val="18"/>
+          <w:szCs w:val="18"/>
+          <w:lang w:val="en-US"/>
+        </w:rPr>
+        <w:t xml:space="preserve">aging </w:t>
+      </w:r>
+      <w:proofErr w:type="spellStart"/>
+      <w:r>
+        <w:rPr>
+          <w:rFonts w:ascii="Lucida Console" w:hAnsi="Lucida Console" w:cs="Lucida Console"/>
+          <w:sz w:val="18"/>
+          <w:szCs w:val="18"/>
+          <w:lang w:val="en-US"/>
+        </w:rPr>
+        <w:t>Area’ya</w:t>
+      </w:r>
+      <w:proofErr w:type="spellEnd"/>
       <w:r>
         <w:rPr>
           <w:rFonts w:ascii="Lucida Console" w:hAnsi="Lucida Console" w:cs="Lucida Console"/>
@@ -1262,33 +1303,100 @@
         </w:rPr>
         <w:t xml:space="preserve"> </w:t>
       </w:r>
-      <w:r>
-        <w:rPr>
-          <w:rFonts w:ascii="Lucida Console" w:hAnsi="Lucida Console" w:cs="Lucida Console"/>
-          <w:sz w:val="18"/>
-          <w:szCs w:val="18"/>
-          <w:lang w:val="en-US"/>
-        </w:rPr>
-        <w:t>St</w:t>
-      </w:r>
-      <w:r>
-        <w:rPr>
-          <w:rFonts w:ascii="Lucida Console" w:hAnsi="Lucida Console" w:cs="Lucida Console"/>
-          <w:sz w:val="18"/>
-          <w:szCs w:val="18"/>
-          <w:lang w:val="en-US"/>
-        </w:rPr>
-        <w:t xml:space="preserve">aging </w:t>
-      </w:r>
-      <w:proofErr w:type="spellStart"/>
-      <w:r>
-        <w:rPr>
-          <w:rFonts w:ascii="Lucida Console" w:hAnsi="Lucida Console" w:cs="Lucida Console"/>
-          <w:sz w:val="18"/>
-          <w:szCs w:val="18"/>
-          <w:lang w:val="en-US"/>
-        </w:rPr>
-        <w:t>Area’ya</w:t>
+      <w:proofErr w:type="spellStart"/>
+      <w:r>
+        <w:rPr>
+          <w:rFonts w:ascii="Lucida Console" w:hAnsi="Lucida Console" w:cs="Lucida Console"/>
+          <w:sz w:val="18"/>
+          <w:szCs w:val="18"/>
+          <w:lang w:val="en-US"/>
+        </w:rPr>
+        <w:t>gönderme</w:t>
+      </w:r>
+      <w:proofErr w:type="spellEnd"/>
+    </w:p>
+    <w:p>
+      <w:pPr>
+        <w:autoSpaceDE w:val="0"/>
+        <w:autoSpaceDN w:val="0"/>
+        <w:adjustRightInd w:val="0"/>
+        <w:spacing w:after="0" w:line="240" w:lineRule="auto"/>
+        <w:rPr>
+          <w:rFonts w:ascii="Lucida Console" w:hAnsi="Lucida Console" w:cs="Lucida Console"/>
+          <w:sz w:val="18"/>
+          <w:szCs w:val="18"/>
+          <w:lang w:val="en-US"/>
+        </w:rPr>
+      </w:pPr>
+    </w:p>
+    <w:p>
+      <w:pPr>
+        <w:autoSpaceDE w:val="0"/>
+        <w:autoSpaceDN w:val="0"/>
+        <w:adjustRightInd w:val="0"/>
+        <w:spacing w:after="0" w:line="240" w:lineRule="auto"/>
+        <w:rPr>
+          <w:rFonts w:ascii="Lucida Console" w:hAnsi="Lucida Console" w:cs="Lucida Console"/>
+          <w:sz w:val="18"/>
+          <w:szCs w:val="18"/>
+          <w:lang w:val="en-US"/>
+        </w:rPr>
+      </w:pPr>
+      <w:r>
+        <w:rPr>
+          <w:rFonts w:ascii="Lucida Console" w:hAnsi="Lucida Console" w:cs="Lucida Console"/>
+          <w:sz w:val="18"/>
+          <w:szCs w:val="18"/>
+          <w:lang w:val="en-US"/>
+        </w:rPr>
+        <w:t>$ git status</w:t>
+      </w:r>
+    </w:p>
+    <w:p>
+      <w:pPr>
+        <w:autoSpaceDE w:val="0"/>
+        <w:autoSpaceDN w:val="0"/>
+        <w:adjustRightInd w:val="0"/>
+        <w:spacing w:after="0" w:line="240" w:lineRule="auto"/>
+        <w:rPr>
+          <w:rFonts w:ascii="Lucida Console" w:hAnsi="Lucida Console" w:cs="Lucida Console"/>
+          <w:sz w:val="18"/>
+          <w:szCs w:val="18"/>
+          <w:lang w:val="en-US"/>
+        </w:rPr>
+      </w:pPr>
+    </w:p>
+    <w:p>
+      <w:pPr>
+        <w:autoSpaceDE w:val="0"/>
+        <w:autoSpaceDN w:val="0"/>
+        <w:adjustRightInd w:val="0"/>
+        <w:spacing w:after="0" w:line="240" w:lineRule="auto"/>
+        <w:rPr>
+          <w:rFonts w:ascii="Lucida Console" w:hAnsi="Lucida Console" w:cs="Lucida Console"/>
+          <w:sz w:val="18"/>
+          <w:szCs w:val="18"/>
+          <w:lang w:val="en-US"/>
+        </w:rPr>
+      </w:pPr>
+      <w:r>
+        <w:rPr>
+          <w:rFonts w:ascii="Lucida Console" w:hAnsi="Lucida Console" w:cs="Lucida Console"/>
+          <w:sz w:val="18"/>
+          <w:szCs w:val="18"/>
+          <w:lang w:val="en-US"/>
+        </w:rPr>
+        <w:t>$ git commit -m "</w:t>
+      </w:r>
+      <w:proofErr w:type="spellStart"/>
+      <w:r>
+        <w:rPr>
+          <w:rFonts w:ascii="Lucida Console" w:hAnsi="Lucida Console" w:cs="Lucida Console"/>
+          <w:sz w:val="18"/>
+          <w:szCs w:val="18"/>
+          <w:lang w:val="en-US"/>
+        </w:rPr>
+        <w:t>cikarma</w:t>
       </w:r>
       <w:proofErr w:type="spellEnd"/>
       <w:r>
@@ -1308,60 +1416,15 @@
           <w:szCs w:val="18"/>
           <w:lang w:val="en-US"/>
         </w:rPr>
-        <w:t>gönderme</w:t>
-      </w:r>
-      <w:proofErr w:type="spellEnd"/>
-    </w:p>
-    <w:p>
-      <w:pPr>
-        <w:autoSpaceDE w:val="0"/>
-        <w:autoSpaceDN w:val="0"/>
-        <w:adjustRightInd w:val="0"/>
-        <w:spacing w:after="0" w:line="240" w:lineRule="auto"/>
-        <w:rPr>
-          <w:rFonts w:ascii="Lucida Console" w:hAnsi="Lucida Console" w:cs="Lucida Console"/>
-          <w:sz w:val="18"/>
-          <w:szCs w:val="18"/>
-          <w:lang w:val="en-US"/>
-        </w:rPr>
-      </w:pPr>
-    </w:p>
-    <w:p>
-      <w:pPr>
-        <w:autoSpaceDE w:val="0"/>
-        <w:autoSpaceDN w:val="0"/>
-        <w:adjustRightInd w:val="0"/>
-        <w:spacing w:after="0" w:line="240" w:lineRule="auto"/>
-        <w:rPr>
-          <w:rFonts w:ascii="Lucida Console" w:hAnsi="Lucida Console" w:cs="Lucida Console"/>
-          <w:sz w:val="18"/>
-          <w:szCs w:val="18"/>
-          <w:lang w:val="en-US"/>
-        </w:rPr>
-      </w:pPr>
-      <w:r>
-        <w:rPr>
-          <w:rFonts w:ascii="Lucida Console" w:hAnsi="Lucida Console" w:cs="Lucida Console"/>
-          <w:sz w:val="18"/>
-          <w:szCs w:val="18"/>
-        </w:rPr>
-        <w:t xml:space="preserve">$ </w:t>
-      </w:r>
-      <w:proofErr w:type="spellStart"/>
-      <w:r>
-        <w:rPr>
-          <w:rFonts w:ascii="Lucida Console" w:hAnsi="Lucida Console" w:cs="Lucida Console"/>
-          <w:sz w:val="18"/>
-          <w:szCs w:val="18"/>
-        </w:rPr>
-        <w:t>git</w:t>
-      </w:r>
-      <w:proofErr w:type="spellEnd"/>
-      <w:r>
-        <w:rPr>
-          <w:rFonts w:ascii="Lucida Console" w:hAnsi="Lucida Console" w:cs="Lucida Console"/>
-          <w:sz w:val="18"/>
-          <w:szCs w:val="18"/>
+        <w:t>metodu</w:t>
+      </w:r>
+      <w:proofErr w:type="spellEnd"/>
+      <w:r>
+        <w:rPr>
+          <w:rFonts w:ascii="Lucida Console" w:hAnsi="Lucida Console" w:cs="Lucida Console"/>
+          <w:sz w:val="18"/>
+          <w:szCs w:val="18"/>
+          <w:lang w:val="en-US"/>
         </w:rPr>
         <w:t xml:space="preserve"> </w:t>
       </w:r>
@@ -1371,60 +1434,64 @@
           <w:rFonts w:ascii="Lucida Console" w:hAnsi="Lucida Console" w:cs="Lucida Console"/>
           <w:sz w:val="18"/>
           <w:szCs w:val="18"/>
-        </w:rPr>
-        <w:t>status</w:t>
-      </w:r>
-      <w:proofErr w:type="spellEnd"/>
-    </w:p>
-    <w:p>
-      <w:pPr>
-        <w:autoSpaceDE w:val="0"/>
-        <w:autoSpaceDN w:val="0"/>
-        <w:adjustRightInd w:val="0"/>
-        <w:spacing w:after="0" w:line="240" w:lineRule="auto"/>
-        <w:rPr>
-          <w:rFonts w:ascii="Lucida Console" w:hAnsi="Lucida Console" w:cs="Lucida Console"/>
-          <w:sz w:val="18"/>
-          <w:szCs w:val="18"/>
-          <w:lang w:val="en-US"/>
-        </w:rPr>
-      </w:pPr>
-    </w:p>
-    <w:p>
-      <w:pPr>
-        <w:autoSpaceDE w:val="0"/>
-        <w:autoSpaceDN w:val="0"/>
-        <w:adjustRightInd w:val="0"/>
-        <w:spacing w:after="0" w:line="240" w:lineRule="auto"/>
-        <w:rPr>
-          <w:rFonts w:ascii="Lucida Console" w:hAnsi="Lucida Console" w:cs="Lucida Console"/>
-          <w:sz w:val="18"/>
-          <w:szCs w:val="18"/>
-        </w:rPr>
-      </w:pPr>
-      <w:r>
-        <w:rPr>
-          <w:rFonts w:ascii="Lucida Console" w:hAnsi="Lucida Console" w:cs="Lucida Console"/>
-          <w:sz w:val="18"/>
-          <w:szCs w:val="18"/>
-        </w:rPr>
-        <w:t xml:space="preserve">$ </w:t>
-      </w:r>
-      <w:proofErr w:type="spellStart"/>
-      <w:r>
-        <w:rPr>
-          <w:rFonts w:ascii="Lucida Console" w:hAnsi="Lucida Console" w:cs="Lucida Console"/>
-          <w:sz w:val="18"/>
-          <w:szCs w:val="18"/>
-        </w:rPr>
-        <w:t>git</w:t>
-      </w:r>
-      <w:proofErr w:type="spellEnd"/>
-      <w:r>
-        <w:rPr>
-          <w:rFonts w:ascii="Lucida Console" w:hAnsi="Lucida Console" w:cs="Lucida Console"/>
-          <w:sz w:val="18"/>
-          <w:szCs w:val="18"/>
+          <w:lang w:val="en-US"/>
+        </w:rPr>
+        <w:t>eklendi</w:t>
+      </w:r>
+      <w:proofErr w:type="spellEnd"/>
+      <w:r>
+        <w:rPr>
+          <w:rFonts w:ascii="Lucida Console" w:hAnsi="Lucida Console" w:cs="Lucida Console"/>
+          <w:sz w:val="18"/>
+          <w:szCs w:val="18"/>
+          <w:lang w:val="en-US"/>
+        </w:rPr>
+        <w:t>"</w:t>
+      </w:r>
+      <w:r>
+        <w:rPr>
+          <w:rFonts w:ascii="Lucida Console" w:hAnsi="Lucida Console" w:cs="Lucida Console"/>
+          <w:sz w:val="18"/>
+          <w:szCs w:val="18"/>
+          <w:lang w:val="en-US"/>
+        </w:rPr>
+        <w:t xml:space="preserve"> ; Git </w:t>
+      </w:r>
+      <w:proofErr w:type="spellStart"/>
+      <w:r>
+        <w:rPr>
+          <w:rFonts w:ascii="Lucida Console" w:hAnsi="Lucida Console" w:cs="Lucida Console"/>
+          <w:sz w:val="18"/>
+          <w:szCs w:val="18"/>
+          <w:lang w:val="en-US"/>
+        </w:rPr>
+        <w:t>r</w:t>
+      </w:r>
+      <w:r>
+        <w:rPr>
+          <w:rFonts w:ascii="Lucida Console" w:hAnsi="Lucida Console" w:cs="Lucida Console"/>
+          <w:sz w:val="18"/>
+          <w:szCs w:val="18"/>
+          <w:lang w:val="en-US"/>
+        </w:rPr>
+        <w:t>e</w:t>
+      </w:r>
+      <w:r>
+        <w:rPr>
+          <w:rFonts w:ascii="Lucida Console" w:hAnsi="Lucida Console" w:cs="Lucida Console"/>
+          <w:sz w:val="18"/>
+          <w:szCs w:val="18"/>
+          <w:lang w:val="en-US"/>
+        </w:rPr>
+        <w:t>posuna</w:t>
+      </w:r>
+      <w:proofErr w:type="spellEnd"/>
+      <w:r>
+        <w:rPr>
+          <w:rFonts w:ascii="Lucida Console" w:hAnsi="Lucida Console" w:cs="Lucida Console"/>
+          <w:sz w:val="18"/>
+          <w:szCs w:val="18"/>
+          <w:lang w:val="en-US"/>
         </w:rPr>
         <w:t xml:space="preserve"> </w:t>
       </w:r>
@@ -1434,138 +1501,7 @@
           <w:rFonts w:ascii="Lucida Console" w:hAnsi="Lucida Console" w:cs="Lucida Console"/>
           <w:sz w:val="18"/>
           <w:szCs w:val="18"/>
-        </w:rPr>
-        <w:t>commit</w:t>
-      </w:r>
-      <w:proofErr w:type="spellEnd"/>
-      <w:r>
-        <w:rPr>
-          <w:rFonts w:ascii="Lucida Console" w:hAnsi="Lucida Console" w:cs="Lucida Console"/>
-          <w:sz w:val="18"/>
-          <w:szCs w:val="18"/>
-        </w:rPr>
-        <w:t xml:space="preserve"> -m "</w:t>
-      </w:r>
-      <w:proofErr w:type="spellStart"/>
-      <w:r>
-        <w:rPr>
-          <w:rFonts w:ascii="Lucida Console" w:hAnsi="Lucida Console" w:cs="Lucida Console"/>
-          <w:sz w:val="18"/>
-          <w:szCs w:val="18"/>
-        </w:rPr>
-        <w:t>cikarma</w:t>
-      </w:r>
-      <w:proofErr w:type="spellEnd"/>
-      <w:r>
-        <w:rPr>
-          <w:rFonts w:ascii="Lucida Console" w:hAnsi="Lucida Console" w:cs="Lucida Console"/>
-          <w:sz w:val="18"/>
-          <w:szCs w:val="18"/>
-        </w:rPr>
-        <w:t xml:space="preserve"> </w:t>
-      </w:r>
-      <w:proofErr w:type="spellStart"/>
-      <w:r>
-        <w:rPr>
-          <w:rFonts w:ascii="Lucida Console" w:hAnsi="Lucida Console" w:cs="Lucida Console"/>
-          <w:sz w:val="18"/>
-          <w:szCs w:val="18"/>
-        </w:rPr>
-        <w:t>metodu</w:t>
-      </w:r>
-      <w:proofErr w:type="spellEnd"/>
-      <w:r>
-        <w:rPr>
-          <w:rFonts w:ascii="Lucida Console" w:hAnsi="Lucida Console" w:cs="Lucida Console"/>
-          <w:sz w:val="18"/>
-          <w:szCs w:val="18"/>
-        </w:rPr>
-        <w:t xml:space="preserve"> </w:t>
-      </w:r>
-      <w:proofErr w:type="spellStart"/>
-      <w:r>
-        <w:rPr>
-          <w:rFonts w:ascii="Lucida Console" w:hAnsi="Lucida Console" w:cs="Lucida Console"/>
-          <w:sz w:val="18"/>
-          <w:szCs w:val="18"/>
-        </w:rPr>
-        <w:t>eklendi</w:t>
-      </w:r>
-      <w:proofErr w:type="spellEnd"/>
-      <w:r>
-        <w:rPr>
-          <w:rFonts w:ascii="Lucida Console" w:hAnsi="Lucida Console" w:cs="Lucida Console"/>
-          <w:sz w:val="18"/>
-          <w:szCs w:val="18"/>
-        </w:rPr>
-        <w:t>"</w:t>
-      </w:r>
-      <w:r>
-        <w:rPr>
-          <w:rFonts w:ascii="Lucida Console" w:hAnsi="Lucida Console" w:cs="Lucida Console"/>
-          <w:sz w:val="18"/>
-          <w:szCs w:val="18"/>
-        </w:rPr>
-        <w:t xml:space="preserve"> ; </w:t>
-      </w:r>
-      <w:proofErr w:type="spellStart"/>
-      <w:r>
-        <w:rPr>
-          <w:rFonts w:ascii="Lucida Console" w:hAnsi="Lucida Console" w:cs="Lucida Console"/>
-          <w:sz w:val="18"/>
-          <w:szCs w:val="18"/>
-        </w:rPr>
-        <w:t>Git</w:t>
-      </w:r>
-      <w:proofErr w:type="spellEnd"/>
-      <w:r>
-        <w:rPr>
-          <w:rFonts w:ascii="Lucida Console" w:hAnsi="Lucida Console" w:cs="Lucida Console"/>
-          <w:sz w:val="18"/>
-          <w:szCs w:val="18"/>
-        </w:rPr>
-        <w:t xml:space="preserve"> </w:t>
-      </w:r>
-      <w:proofErr w:type="spellStart"/>
-      <w:r>
-        <w:rPr>
-          <w:rFonts w:ascii="Lucida Console" w:hAnsi="Lucida Console" w:cs="Lucida Console"/>
-          <w:sz w:val="18"/>
-          <w:szCs w:val="18"/>
-        </w:rPr>
-        <w:t>r</w:t>
-      </w:r>
-      <w:r>
-        <w:rPr>
-          <w:rFonts w:ascii="Lucida Console" w:hAnsi="Lucida Console" w:cs="Lucida Console"/>
-          <w:sz w:val="18"/>
-          <w:szCs w:val="18"/>
-        </w:rPr>
-        <w:t>e</w:t>
-      </w:r>
-      <w:r>
-        <w:rPr>
-          <w:rFonts w:ascii="Lucida Console" w:hAnsi="Lucida Console" w:cs="Lucida Console"/>
-          <w:sz w:val="18"/>
-          <w:szCs w:val="18"/>
-        </w:rPr>
-        <w:t>posuna</w:t>
-      </w:r>
-      <w:proofErr w:type="spellEnd"/>
-      <w:r>
-        <w:rPr>
-          <w:rFonts w:ascii="Lucida Console" w:hAnsi="Lucida Console" w:cs="Lucida Console"/>
-          <w:sz w:val="18"/>
-          <w:szCs w:val="18"/>
-        </w:rPr>
-        <w:t xml:space="preserve"> </w:t>
-      </w:r>
-      <w:proofErr w:type="spellStart"/>
-      <w:r>
-        <w:rPr>
-          <w:rFonts w:ascii="Lucida Console" w:hAnsi="Lucida Console" w:cs="Lucida Console"/>
-          <w:sz w:val="18"/>
-          <w:szCs w:val="18"/>
+          <w:lang w:val="en-US"/>
         </w:rPr>
         <w:t>gönderir</w:t>
       </w:r>
@@ -1581,68 +1517,44 @@
           <w:rFonts w:ascii="Lucida Console" w:hAnsi="Lucida Console" w:cs="Lucida Console"/>
           <w:sz w:val="18"/>
           <w:szCs w:val="18"/>
-        </w:rPr>
-      </w:pPr>
-    </w:p>
-    <w:p>
-      <w:pPr>
-        <w:autoSpaceDE w:val="0"/>
-        <w:autoSpaceDN w:val="0"/>
-        <w:adjustRightInd w:val="0"/>
-        <w:spacing w:after="0" w:line="240" w:lineRule="auto"/>
-        <w:rPr>
-          <w:rFonts w:ascii="Lucida Console" w:hAnsi="Lucida Console" w:cs="Lucida Console"/>
-          <w:sz w:val="18"/>
-          <w:szCs w:val="18"/>
-        </w:rPr>
-      </w:pPr>
-      <w:r>
-        <w:rPr>
-          <w:rFonts w:ascii="Lucida Console" w:hAnsi="Lucida Console" w:cs="Lucida Console"/>
-          <w:sz w:val="18"/>
-          <w:szCs w:val="18"/>
-        </w:rPr>
-        <w:t xml:space="preserve">$ </w:t>
-      </w:r>
-      <w:proofErr w:type="spellStart"/>
-      <w:r>
-        <w:rPr>
-          <w:rFonts w:ascii="Lucida Console" w:hAnsi="Lucida Console" w:cs="Lucida Console"/>
-          <w:sz w:val="18"/>
-          <w:szCs w:val="18"/>
-        </w:rPr>
-        <w:t>git</w:t>
-      </w:r>
-      <w:proofErr w:type="spellEnd"/>
-      <w:r>
-        <w:rPr>
-          <w:rFonts w:ascii="Lucida Console" w:hAnsi="Lucida Console" w:cs="Lucida Console"/>
-          <w:sz w:val="18"/>
-          <w:szCs w:val="18"/>
-        </w:rPr>
-        <w:t xml:space="preserve"> </w:t>
-      </w:r>
-      <w:proofErr w:type="spellStart"/>
-      <w:r>
-        <w:rPr>
-          <w:rFonts w:ascii="Lucida Console" w:hAnsi="Lucida Console" w:cs="Lucida Console"/>
-          <w:sz w:val="18"/>
-          <w:szCs w:val="18"/>
-        </w:rPr>
-        <w:t>status</w:t>
-      </w:r>
-      <w:proofErr w:type="spellEnd"/>
-    </w:p>
-    <w:p>
-      <w:pPr>
-        <w:autoSpaceDE w:val="0"/>
-        <w:autoSpaceDN w:val="0"/>
-        <w:adjustRightInd w:val="0"/>
-        <w:spacing w:after="0" w:line="240" w:lineRule="auto"/>
-        <w:rPr>
-          <w:rFonts w:ascii="Lucida Console" w:hAnsi="Lucida Console" w:cs="Lucida Console"/>
-          <w:sz w:val="18"/>
-          <w:szCs w:val="18"/>
+          <w:lang w:val="en-US"/>
+        </w:rPr>
+      </w:pPr>
+    </w:p>
+    <w:p>
+      <w:pPr>
+        <w:autoSpaceDE w:val="0"/>
+        <w:autoSpaceDN w:val="0"/>
+        <w:adjustRightInd w:val="0"/>
+        <w:spacing w:after="0" w:line="240" w:lineRule="auto"/>
+        <w:rPr>
+          <w:rFonts w:ascii="Lucida Console" w:hAnsi="Lucida Console" w:cs="Lucida Console"/>
+          <w:sz w:val="18"/>
+          <w:szCs w:val="18"/>
+          <w:lang w:val="en-US"/>
+        </w:rPr>
+      </w:pPr>
+      <w:r>
+        <w:rPr>
+          <w:rFonts w:ascii="Lucida Console" w:hAnsi="Lucida Console" w:cs="Lucida Console"/>
+          <w:sz w:val="18"/>
+          <w:szCs w:val="18"/>
+          <w:lang w:val="en-US"/>
+        </w:rPr>
+        <w:t>$ git status</w:t>
+      </w:r>
+    </w:p>
+    <w:p>
+      <w:pPr>
+        <w:autoSpaceDE w:val="0"/>
+        <w:autoSpaceDN w:val="0"/>
+        <w:adjustRightInd w:val="0"/>
+        <w:spacing w:after="0" w:line="240" w:lineRule="auto"/>
+        <w:rPr>
+          <w:rFonts w:ascii="Lucida Console" w:hAnsi="Lucida Console" w:cs="Lucida Console"/>
+          <w:sz w:val="18"/>
+          <w:szCs w:val="18"/>
+          <w:lang w:val="en-US"/>
         </w:rPr>
       </w:pPr>
     </w:p>
@@ -2595,6 +2507,7 @@
           <w:color w:val="00BF00"/>
           <w:sz w:val="18"/>
           <w:szCs w:val="18"/>
+          <w:lang w:val="en-US"/>
         </w:rPr>
       </w:pPr>
       <w:r>
@@ -2603,49 +2516,32 @@
           <w:color w:val="00BF00"/>
           <w:sz w:val="18"/>
           <w:szCs w:val="18"/>
-        </w:rPr>
-        <w:t xml:space="preserve">+    </w:t>
-      </w:r>
-      <w:proofErr w:type="spellStart"/>
-      <w:r>
+          <w:lang w:val="en-US"/>
+        </w:rPr>
+        <w:t>+    print('Hello')</w:t>
+      </w:r>
+    </w:p>
+    <w:p>
+      <w:pPr>
+        <w:autoSpaceDE w:val="0"/>
+        <w:autoSpaceDN w:val="0"/>
+        <w:adjustRightInd w:val="0"/>
+        <w:spacing w:after="0" w:line="240" w:lineRule="auto"/>
         <w:rPr>
           <w:rFonts w:ascii="Lucida Console" w:hAnsi="Lucida Console" w:cs="Lucida Console"/>
           <w:color w:val="00BF00"/>
           <w:sz w:val="18"/>
           <w:szCs w:val="18"/>
-        </w:rPr>
-        <w:t>print</w:t>
-      </w:r>
-      <w:proofErr w:type="spellEnd"/>
+          <w:lang w:val="en-US"/>
+        </w:rPr>
+      </w:pPr>
       <w:r>
         <w:rPr>
           <w:rFonts w:ascii="Lucida Console" w:hAnsi="Lucida Console" w:cs="Lucida Console"/>
           <w:color w:val="00BF00"/>
           <w:sz w:val="18"/>
           <w:szCs w:val="18"/>
-        </w:rPr>
-        <w:t>('Hello')</w:t>
-      </w:r>
-    </w:p>
-    <w:p>
-      <w:pPr>
-        <w:autoSpaceDE w:val="0"/>
-        <w:autoSpaceDN w:val="0"/>
-        <w:adjustRightInd w:val="0"/>
-        <w:spacing w:after="0" w:line="240" w:lineRule="auto"/>
-        <w:rPr>
-          <w:rFonts w:ascii="Lucida Console" w:hAnsi="Lucida Console" w:cs="Lucida Console"/>
-          <w:color w:val="00BF00"/>
-          <w:sz w:val="18"/>
-          <w:szCs w:val="18"/>
-        </w:rPr>
-      </w:pPr>
-      <w:r>
-        <w:rPr>
-          <w:rFonts w:ascii="Lucida Console" w:hAnsi="Lucida Console" w:cs="Lucida Console"/>
-          <w:color w:val="00BF00"/>
-          <w:sz w:val="18"/>
-          <w:szCs w:val="18"/>
+          <w:lang w:val="en-US"/>
         </w:rPr>
         <w:t>+</w:t>
       </w:r>
@@ -2669,51 +2565,17 @@
           <w:rFonts w:ascii="Lucida Console" w:hAnsi="Lucida Console" w:cs="Lucida Console"/>
           <w:sz w:val="18"/>
           <w:szCs w:val="18"/>
-        </w:rPr>
-      </w:pPr>
-      <w:r>
-        <w:rPr>
-          <w:rFonts w:ascii="Lucida Console" w:hAnsi="Lucida Console" w:cs="Lucida Console"/>
-          <w:sz w:val="18"/>
-          <w:szCs w:val="18"/>
-        </w:rPr>
-        <w:t xml:space="preserve">$ </w:t>
-      </w:r>
-      <w:proofErr w:type="spellStart"/>
-      <w:r>
-        <w:rPr>
-          <w:rFonts w:ascii="Lucida Console" w:hAnsi="Lucida Console" w:cs="Lucida Console"/>
-          <w:sz w:val="18"/>
-          <w:szCs w:val="18"/>
-        </w:rPr>
-        <w:t>git</w:t>
-      </w:r>
-      <w:proofErr w:type="spellEnd"/>
-      <w:r>
-        <w:rPr>
-          <w:rFonts w:ascii="Lucida Console" w:hAnsi="Lucida Console" w:cs="Lucida Console"/>
-          <w:sz w:val="18"/>
-          <w:szCs w:val="18"/>
-        </w:rPr>
-        <w:t xml:space="preserve"> </w:t>
-      </w:r>
-      <w:proofErr w:type="spellStart"/>
-      <w:r>
-        <w:rPr>
-          <w:rFonts w:ascii="Lucida Console" w:hAnsi="Lucida Console" w:cs="Lucida Console"/>
-          <w:sz w:val="18"/>
-          <w:szCs w:val="18"/>
-        </w:rPr>
-        <w:t>add</w:t>
-      </w:r>
-      <w:proofErr w:type="spellEnd"/>
-      <w:r>
-        <w:rPr>
-          <w:rFonts w:ascii="Lucida Console" w:hAnsi="Lucida Console" w:cs="Lucida Console"/>
-          <w:sz w:val="18"/>
-          <w:szCs w:val="18"/>
-        </w:rPr>
-        <w:t xml:space="preserve"> .</w:t>
+          <w:lang w:val="en-US"/>
+        </w:rPr>
+      </w:pPr>
+      <w:r>
+        <w:rPr>
+          <w:rFonts w:ascii="Lucida Console" w:hAnsi="Lucida Console" w:cs="Lucida Console"/>
+          <w:sz w:val="18"/>
+          <w:szCs w:val="18"/>
+          <w:lang w:val="en-US"/>
+        </w:rPr>
+        <w:t>$ git add .</w:t>
       </w:r>
     </w:p>
     <w:p>
@@ -3234,13 +3096,15 @@
           <w:rFonts w:ascii="Lucida Console" w:hAnsi="Lucida Console" w:cs="Lucida Console"/>
           <w:sz w:val="18"/>
           <w:szCs w:val="18"/>
-        </w:rPr>
-      </w:pPr>
-      <w:r>
-        <w:rPr>
-          <w:rFonts w:ascii="Lucida Console" w:hAnsi="Lucida Console" w:cs="Lucida Console"/>
-          <w:sz w:val="18"/>
-          <w:szCs w:val="18"/>
+          <w:lang w:val="en-US"/>
+        </w:rPr>
+      </w:pPr>
+      <w:r>
+        <w:rPr>
+          <w:rFonts w:ascii="Lucida Console" w:hAnsi="Lucida Console" w:cs="Lucida Console"/>
+          <w:sz w:val="18"/>
+          <w:szCs w:val="18"/>
+          <w:lang w:val="en-US"/>
         </w:rPr>
         <w:t>Date:   Thu Nov 19 11:51:17 2020 +0100</w:t>
       </w:r>
@@ -3255,57 +3119,32 @@
           <w:rFonts w:ascii="Lucida Console" w:hAnsi="Lucida Console" w:cs="Lucida Console"/>
           <w:sz w:val="18"/>
           <w:szCs w:val="18"/>
-        </w:rPr>
-      </w:pPr>
-    </w:p>
-    <w:p>
-      <w:pPr>
-        <w:autoSpaceDE w:val="0"/>
-        <w:autoSpaceDN w:val="0"/>
-        <w:adjustRightInd w:val="0"/>
-        <w:spacing w:after="0" w:line="240" w:lineRule="auto"/>
-        <w:rPr>
-          <w:rFonts w:ascii="Lucida Console" w:hAnsi="Lucida Console" w:cs="Lucida Console"/>
-          <w:sz w:val="18"/>
-          <w:szCs w:val="18"/>
-        </w:rPr>
-      </w:pPr>
-      <w:r>
-        <w:rPr>
-          <w:rFonts w:ascii="Lucida Console" w:hAnsi="Lucida Console" w:cs="Lucida Console"/>
-          <w:sz w:val="18"/>
-          <w:szCs w:val="18"/>
-        </w:rPr>
-        <w:t xml:space="preserve">    </w:t>
-      </w:r>
-      <w:proofErr w:type="spellStart"/>
-      <w:r>
-        <w:rPr>
-          <w:rFonts w:ascii="Lucida Console" w:hAnsi="Lucida Console" w:cs="Lucida Console"/>
-          <w:sz w:val="18"/>
-          <w:szCs w:val="18"/>
-        </w:rPr>
-        <w:t>ilk</w:t>
-      </w:r>
-      <w:proofErr w:type="spellEnd"/>
-      <w:r>
-        <w:rPr>
-          <w:rFonts w:ascii="Lucida Console" w:hAnsi="Lucida Console" w:cs="Lucida Console"/>
-          <w:sz w:val="18"/>
-          <w:szCs w:val="18"/>
-        </w:rPr>
-        <w:t xml:space="preserve"> </w:t>
-      </w:r>
-      <w:proofErr w:type="spellStart"/>
-      <w:r>
-        <w:rPr>
-          <w:rFonts w:ascii="Lucida Console" w:hAnsi="Lucida Console" w:cs="Lucida Console"/>
-          <w:sz w:val="18"/>
-          <w:szCs w:val="18"/>
-        </w:rPr>
-        <w:t>commit</w:t>
-      </w:r>
-      <w:proofErr w:type="spellEnd"/>
+          <w:lang w:val="en-US"/>
+        </w:rPr>
+      </w:pPr>
+    </w:p>
+    <w:p>
+      <w:pPr>
+        <w:autoSpaceDE w:val="0"/>
+        <w:autoSpaceDN w:val="0"/>
+        <w:adjustRightInd w:val="0"/>
+        <w:spacing w:after="0" w:line="240" w:lineRule="auto"/>
+        <w:rPr>
+          <w:rFonts w:ascii="Lucida Console" w:hAnsi="Lucida Console" w:cs="Lucida Console"/>
+          <w:sz w:val="18"/>
+          <w:szCs w:val="18"/>
+          <w:lang w:val="en-US"/>
+        </w:rPr>
+      </w:pPr>
+      <w:r>
+        <w:rPr>
+          <w:rFonts w:ascii="Lucida Console" w:hAnsi="Lucida Console" w:cs="Lucida Console"/>
+          <w:sz w:val="18"/>
+          <w:szCs w:val="18"/>
+          <w:lang w:val="en-US"/>
+        </w:rPr>
+        <w:t xml:space="preserve">    ilk commit</w:t>
+      </w:r>
     </w:p>
     <w:p>
       <w:pPr>
@@ -3336,34 +3175,7 @@
           <w:szCs w:val="18"/>
           <w:lang w:val="en-US"/>
         </w:rPr>
-        <w:t xml:space="preserve">$ git diff </w:t>
-      </w:r>
-      <w:r>
-        <w:rPr>
-          <w:rFonts w:ascii="Lucida Console" w:hAnsi="Lucida Console" w:cs="Lucida Console"/>
-          <w:sz w:val="18"/>
-          <w:szCs w:val="18"/>
-          <w:lang w:val="en-US"/>
-        </w:rPr>
-        <w:t>–</w:t>
-      </w:r>
-      <w:r>
-        <w:rPr>
-          <w:rFonts w:ascii="Lucida Console" w:hAnsi="Lucida Console" w:cs="Lucida Console"/>
-          <w:sz w:val="18"/>
-          <w:szCs w:val="18"/>
-          <w:lang w:val="en-US"/>
-        </w:rPr>
-        <w:t>staged</w:t>
-      </w:r>
-      <w:r>
-        <w:rPr>
-          <w:rFonts w:ascii="Lucida Console" w:hAnsi="Lucida Console" w:cs="Lucida Console"/>
-          <w:sz w:val="18"/>
-          <w:szCs w:val="18"/>
-          <w:lang w:val="en-US"/>
-        </w:rPr>
-        <w:t xml:space="preserve"> </w:t>
+        <w:t xml:space="preserve">$ git diff –staged </w:t>
       </w:r>
       <w:r>
         <w:rPr>
@@ -4428,6 +4240,7 @@
           <w:color w:val="00BF00"/>
           <w:sz w:val="18"/>
           <w:szCs w:val="18"/>
+          <w:lang w:val="en-US"/>
         </w:rPr>
       </w:pPr>
       <w:r>
@@ -4450,33 +4263,24 @@
         </w:rPr>
         <w:t xml:space="preserve"> </w:t>
       </w:r>
-      <w:proofErr w:type="spellStart"/>
       <w:r>
         <w:rPr>
           <w:rFonts w:ascii="Lucida Console" w:hAnsi="Lucida Console" w:cs="Lucida Console"/>
           <w:color w:val="00BF00"/>
           <w:sz w:val="18"/>
           <w:szCs w:val="18"/>
-        </w:rPr>
-        <w:t>renamed</w:t>
-      </w:r>
-      <w:proofErr w:type="spellEnd"/>
-      <w:r>
-        <w:rPr>
-          <w:rFonts w:ascii="Lucida Console" w:hAnsi="Lucida Console" w:cs="Lucida Console"/>
-          <w:color w:val="00BF00"/>
-          <w:sz w:val="18"/>
-          <w:szCs w:val="18"/>
-        </w:rPr>
-        <w:t>:    deneme1.py -&gt; deneme2.py</w:t>
-      </w:r>
-    </w:p>
-    <w:p>
-      <w:pPr>
-        <w:rPr>
-          <w:rFonts w:ascii="Lucida Console" w:hAnsi="Lucida Console" w:cs="Lucida Console"/>
-          <w:sz w:val="18"/>
-          <w:szCs w:val="18"/>
+          <w:lang w:val="en-US"/>
+        </w:rPr>
+        <w:t>renamed:    deneme1.py -&gt; deneme2.py</w:t>
+      </w:r>
+    </w:p>
+    <w:p>
+      <w:pPr>
+        <w:rPr>
+          <w:rFonts w:ascii="Lucida Console" w:hAnsi="Lucida Console" w:cs="Lucida Console"/>
+          <w:sz w:val="18"/>
+          <w:szCs w:val="18"/>
+          <w:lang w:val="en-US"/>
         </w:rPr>
       </w:pPr>
     </w:p>
@@ -4635,15 +4439,7 @@
           <w:sz w:val="18"/>
           <w:szCs w:val="18"/>
         </w:rPr>
-        <w:t xml:space="preserve"> mv deneme2.py</w:t>
-      </w:r>
-      <w:r>
-        <w:rPr>
-          <w:rFonts w:ascii="Lucida Console" w:hAnsi="Lucida Console" w:cs="Lucida Console"/>
-          <w:sz w:val="18"/>
-          <w:szCs w:val="18"/>
-        </w:rPr>
-        <w:t xml:space="preserve"> </w:t>
+        <w:t xml:space="preserve"> mv deneme2.py </w:t>
       </w:r>
       <w:proofErr w:type="spellStart"/>
       <w:r>
@@ -4767,6 +4563,7 @@
         <w:rPr>
           <w:b/>
           <w:bCs/>
+          <w:lang w:val="en-US"/>
         </w:rPr>
       </w:pPr>
       <w:proofErr w:type="spellStart"/>
@@ -4774,6 +4571,7 @@
         <w:rPr>
           <w:b/>
           <w:bCs/>
+          <w:lang w:val="en-US"/>
         </w:rPr>
         <w:t>Değişikliği</w:t>
       </w:r>
@@ -4782,6 +4580,7 @@
         <w:rPr>
           <w:b/>
           <w:bCs/>
+          <w:lang w:val="en-US"/>
         </w:rPr>
         <w:t xml:space="preserve"> Geri Alma (</w:t>
       </w:r>
@@ -4790,6 +4589,7 @@
         <w:rPr>
           <w:b/>
           <w:bCs/>
+          <w:lang w:val="en-US"/>
         </w:rPr>
         <w:t>Çalışma</w:t>
       </w:r>
@@ -4798,6 +4598,7 @@
         <w:rPr>
           <w:b/>
           <w:bCs/>
+          <w:lang w:val="en-US"/>
         </w:rPr>
         <w:t xml:space="preserve"> </w:t>
       </w:r>
@@ -4806,6 +4607,7 @@
         <w:rPr>
           <w:b/>
           <w:bCs/>
+          <w:lang w:val="en-US"/>
         </w:rPr>
         <w:t>Dizini</w:t>
       </w:r>
@@ -4814,6 +4616,7 @@
         <w:rPr>
           <w:b/>
           <w:bCs/>
+          <w:lang w:val="en-US"/>
         </w:rPr>
         <w:t>)</w:t>
       </w:r>
@@ -4828,83 +4631,52 @@
           <w:rFonts w:ascii="Lucida Console" w:hAnsi="Lucida Console" w:cs="Lucida Console"/>
           <w:sz w:val="18"/>
           <w:szCs w:val="18"/>
-        </w:rPr>
-      </w:pPr>
-      <w:r>
-        <w:rPr>
-          <w:rFonts w:ascii="Lucida Console" w:hAnsi="Lucida Console" w:cs="Lucida Console"/>
-          <w:sz w:val="18"/>
-          <w:szCs w:val="18"/>
-        </w:rPr>
-        <w:t xml:space="preserve">$ </w:t>
-      </w:r>
-      <w:proofErr w:type="spellStart"/>
-      <w:r>
-        <w:rPr>
-          <w:rFonts w:ascii="Lucida Console" w:hAnsi="Lucida Console" w:cs="Lucida Console"/>
-          <w:sz w:val="18"/>
-          <w:szCs w:val="18"/>
-        </w:rPr>
-        <w:t>git</w:t>
-      </w:r>
-      <w:proofErr w:type="spellEnd"/>
-      <w:r>
-        <w:rPr>
-          <w:rFonts w:ascii="Lucida Console" w:hAnsi="Lucida Console" w:cs="Lucida Console"/>
-          <w:sz w:val="18"/>
-          <w:szCs w:val="18"/>
-        </w:rPr>
-        <w:t xml:space="preserve"> </w:t>
-      </w:r>
-      <w:proofErr w:type="spellStart"/>
-      <w:r>
-        <w:rPr>
-          <w:rFonts w:ascii="Lucida Console" w:hAnsi="Lucida Console" w:cs="Lucida Console"/>
-          <w:sz w:val="18"/>
-          <w:szCs w:val="18"/>
-        </w:rPr>
-        <w:t>checkout</w:t>
-      </w:r>
-      <w:proofErr w:type="spellEnd"/>
-      <w:r>
-        <w:rPr>
-          <w:rFonts w:ascii="Lucida Console" w:hAnsi="Lucida Console" w:cs="Lucida Console"/>
-          <w:sz w:val="18"/>
-          <w:szCs w:val="18"/>
-        </w:rPr>
-        <w:t xml:space="preserve"> -- index.txt</w:t>
-      </w:r>
-    </w:p>
-    <w:p>
-      <w:pPr>
-        <w:autoSpaceDE w:val="0"/>
-        <w:autoSpaceDN w:val="0"/>
-        <w:adjustRightInd w:val="0"/>
-        <w:spacing w:after="0" w:line="240" w:lineRule="auto"/>
-        <w:rPr>
-          <w:rFonts w:ascii="Lucida Console" w:hAnsi="Lucida Console" w:cs="Lucida Console"/>
-          <w:sz w:val="18"/>
-          <w:szCs w:val="18"/>
-        </w:rPr>
-      </w:pPr>
-    </w:p>
-    <w:p>
-      <w:pPr>
-        <w:autoSpaceDE w:val="0"/>
-        <w:autoSpaceDN w:val="0"/>
-        <w:adjustRightInd w:val="0"/>
-        <w:spacing w:after="0" w:line="240" w:lineRule="auto"/>
-        <w:rPr>
-          <w:rFonts w:ascii="Lucida Console" w:hAnsi="Lucida Console" w:cs="Lucida Console"/>
-          <w:sz w:val="18"/>
-          <w:szCs w:val="18"/>
-        </w:rPr>
-      </w:pPr>
-      <w:r>
-        <w:rPr>
-          <w:rFonts w:ascii="Lucida Console" w:hAnsi="Lucida Console" w:cs="Lucida Console"/>
-          <w:sz w:val="18"/>
-          <w:szCs w:val="18"/>
+          <w:lang w:val="en-US"/>
+        </w:rPr>
+      </w:pPr>
+      <w:r>
+        <w:rPr>
+          <w:rFonts w:ascii="Lucida Console" w:hAnsi="Lucida Console" w:cs="Lucida Console"/>
+          <w:sz w:val="18"/>
+          <w:szCs w:val="18"/>
+          <w:lang w:val="en-US"/>
+        </w:rPr>
+        <w:t>$ git checkout -- index.txt</w:t>
+      </w:r>
+    </w:p>
+    <w:p>
+      <w:pPr>
+        <w:autoSpaceDE w:val="0"/>
+        <w:autoSpaceDN w:val="0"/>
+        <w:adjustRightInd w:val="0"/>
+        <w:spacing w:after="0" w:line="240" w:lineRule="auto"/>
+        <w:rPr>
+          <w:rFonts w:ascii="Lucida Console" w:hAnsi="Lucida Console" w:cs="Lucida Console"/>
+          <w:sz w:val="18"/>
+          <w:szCs w:val="18"/>
+          <w:lang w:val="en-US"/>
+        </w:rPr>
+      </w:pPr>
+    </w:p>
+    <w:p>
+      <w:pPr>
+        <w:autoSpaceDE w:val="0"/>
+        <w:autoSpaceDN w:val="0"/>
+        <w:adjustRightInd w:val="0"/>
+        <w:spacing w:after="0" w:line="240" w:lineRule="auto"/>
+        <w:rPr>
+          <w:rFonts w:ascii="Lucida Console" w:hAnsi="Lucida Console" w:cs="Lucida Console"/>
+          <w:sz w:val="18"/>
+          <w:szCs w:val="18"/>
+          <w:lang w:val="en-US"/>
+        </w:rPr>
+      </w:pPr>
+      <w:r>
+        <w:rPr>
+          <w:rFonts w:ascii="Lucida Console" w:hAnsi="Lucida Console" w:cs="Lucida Console"/>
+          <w:sz w:val="18"/>
+          <w:szCs w:val="18"/>
+          <w:lang w:val="en-US"/>
         </w:rPr>
         <w:t>VEYA</w:t>
       </w:r>
@@ -4919,71 +4691,58 @@
           <w:rFonts w:ascii="Lucida Console" w:hAnsi="Lucida Console" w:cs="Lucida Console"/>
           <w:sz w:val="18"/>
           <w:szCs w:val="18"/>
-        </w:rPr>
-      </w:pPr>
-    </w:p>
-    <w:p>
-      <w:pPr>
-        <w:autoSpaceDE w:val="0"/>
-        <w:autoSpaceDN w:val="0"/>
-        <w:adjustRightInd w:val="0"/>
-        <w:spacing w:after="0" w:line="240" w:lineRule="auto"/>
-        <w:rPr>
-          <w:rFonts w:ascii="Lucida Console" w:hAnsi="Lucida Console" w:cs="Lucida Console"/>
-          <w:sz w:val="18"/>
-          <w:szCs w:val="18"/>
-        </w:rPr>
-      </w:pPr>
-      <w:r>
-        <w:rPr>
-          <w:rFonts w:ascii="Lucida Console" w:hAnsi="Lucida Console" w:cs="Lucida Console"/>
-          <w:sz w:val="18"/>
-          <w:szCs w:val="18"/>
-        </w:rPr>
-        <w:t xml:space="preserve">$ </w:t>
-      </w:r>
-      <w:proofErr w:type="spellStart"/>
-      <w:r>
-        <w:rPr>
-          <w:rFonts w:ascii="Lucida Console" w:hAnsi="Lucida Console" w:cs="Lucida Console"/>
-          <w:sz w:val="18"/>
-          <w:szCs w:val="18"/>
-        </w:rPr>
-        <w:t>git</w:t>
-      </w:r>
-      <w:proofErr w:type="spellEnd"/>
-      <w:r>
-        <w:rPr>
-          <w:rFonts w:ascii="Lucida Console" w:hAnsi="Lucida Console" w:cs="Lucida Console"/>
-          <w:sz w:val="18"/>
-          <w:szCs w:val="18"/>
-        </w:rPr>
-        <w:t xml:space="preserve"> restore index.txt</w:t>
-      </w:r>
-    </w:p>
-    <w:p>
-      <w:pPr>
-        <w:autoSpaceDE w:val="0"/>
-        <w:autoSpaceDN w:val="0"/>
-        <w:adjustRightInd w:val="0"/>
-        <w:spacing w:after="0" w:line="240" w:lineRule="auto"/>
-        <w:rPr>
-          <w:rFonts w:ascii="Lucida Console" w:hAnsi="Lucida Console" w:cs="Lucida Console"/>
-          <w:sz w:val="18"/>
-          <w:szCs w:val="18"/>
-        </w:rPr>
-      </w:pPr>
-    </w:p>
-    <w:p>
-      <w:pPr>
-        <w:autoSpaceDE w:val="0"/>
-        <w:autoSpaceDN w:val="0"/>
-        <w:adjustRightInd w:val="0"/>
-        <w:spacing w:after="0" w:line="240" w:lineRule="auto"/>
-        <w:rPr>
-          <w:rFonts w:ascii="Lucida Console" w:hAnsi="Lucida Console" w:cs="Lucida Console"/>
-          <w:sz w:val="18"/>
-          <w:szCs w:val="18"/>
+          <w:lang w:val="en-US"/>
+        </w:rPr>
+      </w:pPr>
+    </w:p>
+    <w:p>
+      <w:pPr>
+        <w:autoSpaceDE w:val="0"/>
+        <w:autoSpaceDN w:val="0"/>
+        <w:adjustRightInd w:val="0"/>
+        <w:spacing w:after="0" w:line="240" w:lineRule="auto"/>
+        <w:rPr>
+          <w:rFonts w:ascii="Lucida Console" w:hAnsi="Lucida Console" w:cs="Lucida Console"/>
+          <w:sz w:val="18"/>
+          <w:szCs w:val="18"/>
+          <w:lang w:val="en-US"/>
+        </w:rPr>
+      </w:pPr>
+      <w:r>
+        <w:rPr>
+          <w:rFonts w:ascii="Lucida Console" w:hAnsi="Lucida Console" w:cs="Lucida Console"/>
+          <w:sz w:val="18"/>
+          <w:szCs w:val="18"/>
+          <w:lang w:val="en-US"/>
+        </w:rPr>
+        <w:t>$ git restore index.txt</w:t>
+      </w:r>
+    </w:p>
+    <w:p>
+      <w:pPr>
+        <w:autoSpaceDE w:val="0"/>
+        <w:autoSpaceDN w:val="0"/>
+        <w:adjustRightInd w:val="0"/>
+        <w:spacing w:after="0" w:line="240" w:lineRule="auto"/>
+        <w:rPr>
+          <w:rFonts w:ascii="Lucida Console" w:hAnsi="Lucida Console" w:cs="Lucida Console"/>
+          <w:sz w:val="18"/>
+          <w:szCs w:val="18"/>
+          <w:lang w:val="en-US"/>
+        </w:rPr>
+      </w:pPr>
+    </w:p>
+    <w:p>
+      <w:pPr>
+        <w:autoSpaceDE w:val="0"/>
+        <w:autoSpaceDN w:val="0"/>
+        <w:adjustRightInd w:val="0"/>
+        <w:spacing w:after="0" w:line="240" w:lineRule="auto"/>
+        <w:rPr>
+          <w:rFonts w:ascii="Lucida Console" w:hAnsi="Lucida Console" w:cs="Lucida Console"/>
+          <w:sz w:val="18"/>
+          <w:szCs w:val="18"/>
+          <w:lang w:val="en-US"/>
         </w:rPr>
       </w:pPr>
     </w:p>
@@ -4997,6 +4756,7 @@
         <w:rPr>
           <w:b/>
           <w:bCs/>
+          <w:lang w:val="en-US"/>
         </w:rPr>
       </w:pPr>
       <w:proofErr w:type="spellStart"/>
@@ -5004,6 +4764,7 @@
         <w:rPr>
           <w:b/>
           <w:bCs/>
+          <w:lang w:val="en-US"/>
         </w:rPr>
         <w:t>Değişikliği</w:t>
       </w:r>
@@ -5012,6 +4773,7 @@
         <w:rPr>
           <w:b/>
           <w:bCs/>
+          <w:lang w:val="en-US"/>
         </w:rPr>
         <w:t xml:space="preserve"> Geri Alma (</w:t>
       </w:r>
@@ -5020,6 +4782,7 @@
         <w:rPr>
           <w:b/>
           <w:bCs/>
+          <w:lang w:val="en-US"/>
         </w:rPr>
         <w:t>Geçiş</w:t>
       </w:r>
@@ -5028,6 +4791,7 @@
         <w:rPr>
           <w:b/>
           <w:bCs/>
+          <w:lang w:val="en-US"/>
         </w:rPr>
         <w:t xml:space="preserve"> </w:t>
       </w:r>
@@ -5036,6 +4800,7 @@
         <w:rPr>
           <w:b/>
           <w:bCs/>
+          <w:lang w:val="en-US"/>
         </w:rPr>
         <w:t>Bölgesi</w:t>
       </w:r>
@@ -5044,6 +4809,7 @@
         <w:rPr>
           <w:b/>
           <w:bCs/>
+          <w:lang w:val="en-US"/>
         </w:rPr>
         <w:t>)</w:t>
       </w:r>
@@ -6720,6 +6486,2438 @@
           <w:ilvl w:val="0"/>
           <w:numId w:val="1"/>
         </w:numPr>
+        <w:autoSpaceDE w:val="0"/>
+        <w:autoSpaceDN w:val="0"/>
+        <w:adjustRightInd w:val="0"/>
+        <w:spacing w:after="0" w:line="240" w:lineRule="auto"/>
+        <w:rPr>
+          <w:rFonts w:ascii="Lucida Console" w:hAnsi="Lucida Console" w:cs="Lucida Console"/>
+          <w:sz w:val="18"/>
+          <w:szCs w:val="18"/>
+        </w:rPr>
+      </w:pPr>
+      <w:proofErr w:type="spellStart"/>
+      <w:r>
+        <w:rPr>
+          <w:rFonts w:ascii="Lucida Console" w:hAnsi="Lucida Console" w:cs="Lucida Console"/>
+          <w:sz w:val="18"/>
+          <w:szCs w:val="18"/>
+        </w:rPr>
+        <w:t>Git</w:t>
+      </w:r>
+      <w:proofErr w:type="spellEnd"/>
+      <w:r>
+        <w:rPr>
+          <w:rFonts w:ascii="Lucida Console" w:hAnsi="Lucida Console" w:cs="Lucida Console"/>
+          <w:sz w:val="18"/>
+          <w:szCs w:val="18"/>
+        </w:rPr>
+        <w:t xml:space="preserve"> </w:t>
+      </w:r>
+      <w:proofErr w:type="spellStart"/>
+      <w:r>
+        <w:rPr>
+          <w:rFonts w:ascii="Lucida Console" w:hAnsi="Lucida Console" w:cs="Lucida Console"/>
+          <w:sz w:val="18"/>
+          <w:szCs w:val="18"/>
+        </w:rPr>
+        <w:t>versi</w:t>
+      </w:r>
+      <w:r>
+        <w:rPr>
+          <w:rFonts w:ascii="Lucida Console" w:hAnsi="Lucida Console" w:cs="Lucida Console"/>
+          <w:sz w:val="18"/>
+          <w:szCs w:val="18"/>
+        </w:rPr>
+        <w:t>yo</w:t>
+      </w:r>
+      <w:r>
+        <w:rPr>
+          <w:rFonts w:ascii="Lucida Console" w:hAnsi="Lucida Console" w:cs="Lucida Console"/>
+          <w:sz w:val="18"/>
+          <w:szCs w:val="18"/>
+        </w:rPr>
+        <w:t>n</w:t>
+      </w:r>
+      <w:proofErr w:type="spellEnd"/>
+      <w:r>
+        <w:rPr>
+          <w:rFonts w:ascii="Lucida Console" w:hAnsi="Lucida Console" w:cs="Lucida Console"/>
+          <w:sz w:val="18"/>
+          <w:szCs w:val="18"/>
+        </w:rPr>
+        <w:t xml:space="preserve"> </w:t>
+      </w:r>
+      <w:proofErr w:type="spellStart"/>
+      <w:r>
+        <w:rPr>
+          <w:rFonts w:ascii="Lucida Console" w:hAnsi="Lucida Console" w:cs="Lucida Console"/>
+          <w:sz w:val="18"/>
+          <w:szCs w:val="18"/>
+        </w:rPr>
+        <w:t>kontrol</w:t>
+      </w:r>
+      <w:proofErr w:type="spellEnd"/>
+      <w:r>
+        <w:rPr>
+          <w:rFonts w:ascii="Lucida Console" w:hAnsi="Lucida Console" w:cs="Lucida Console"/>
+          <w:sz w:val="18"/>
+          <w:szCs w:val="18"/>
+        </w:rPr>
+        <w:t xml:space="preserve"> </w:t>
+      </w:r>
+      <w:proofErr w:type="spellStart"/>
+      <w:r>
+        <w:rPr>
+          <w:rFonts w:ascii="Lucida Console" w:hAnsi="Lucida Console" w:cs="Lucida Console"/>
+          <w:sz w:val="18"/>
+          <w:szCs w:val="18"/>
+        </w:rPr>
+        <w:t>sistemi</w:t>
+      </w:r>
+      <w:proofErr w:type="spellEnd"/>
+      <w:r>
+        <w:rPr>
+          <w:rFonts w:ascii="Lucida Console" w:hAnsi="Lucida Console" w:cs="Lucida Console"/>
+          <w:sz w:val="18"/>
+          <w:szCs w:val="18"/>
+        </w:rPr>
+        <w:t xml:space="preserve"> </w:t>
+      </w:r>
+      <w:proofErr w:type="spellStart"/>
+      <w:r>
+        <w:rPr>
+          <w:rFonts w:ascii="Lucida Console" w:hAnsi="Lucida Console" w:cs="Lucida Console"/>
+          <w:sz w:val="18"/>
+          <w:szCs w:val="18"/>
+        </w:rPr>
+        <w:t>iken</w:t>
+      </w:r>
+      <w:proofErr w:type="spellEnd"/>
+      <w:r>
+        <w:rPr>
+          <w:rFonts w:ascii="Lucida Console" w:hAnsi="Lucida Console" w:cs="Lucida Console"/>
+          <w:sz w:val="18"/>
+          <w:szCs w:val="18"/>
+        </w:rPr>
+        <w:t xml:space="preserve"> GitHub </w:t>
+      </w:r>
+      <w:proofErr w:type="spellStart"/>
+      <w:r>
+        <w:rPr>
+          <w:rFonts w:ascii="Lucida Console" w:hAnsi="Lucida Console" w:cs="Lucida Console"/>
+          <w:sz w:val="18"/>
+          <w:szCs w:val="18"/>
+        </w:rPr>
+        <w:t>git</w:t>
+      </w:r>
+      <w:proofErr w:type="spellEnd"/>
+      <w:r>
+        <w:rPr>
+          <w:rFonts w:ascii="Lucida Console" w:hAnsi="Lucida Console" w:cs="Lucida Console"/>
+          <w:sz w:val="18"/>
+          <w:szCs w:val="18"/>
+        </w:rPr>
+        <w:t xml:space="preserve"> </w:t>
+      </w:r>
+      <w:proofErr w:type="spellStart"/>
+      <w:r>
+        <w:rPr>
+          <w:rFonts w:ascii="Lucida Console" w:hAnsi="Lucida Console" w:cs="Lucida Console"/>
+          <w:sz w:val="18"/>
+          <w:szCs w:val="18"/>
+        </w:rPr>
+        <w:t>yazilim</w:t>
+      </w:r>
+      <w:proofErr w:type="spellEnd"/>
+      <w:r>
+        <w:rPr>
+          <w:rFonts w:ascii="Lucida Console" w:hAnsi="Lucida Console" w:cs="Lucida Console"/>
+          <w:sz w:val="18"/>
+          <w:szCs w:val="18"/>
+        </w:rPr>
+        <w:t xml:space="preserve"> </w:t>
+      </w:r>
+      <w:proofErr w:type="spellStart"/>
+      <w:r>
+        <w:rPr>
+          <w:rFonts w:ascii="Lucida Console" w:hAnsi="Lucida Console" w:cs="Lucida Console"/>
+          <w:sz w:val="18"/>
+          <w:szCs w:val="18"/>
+        </w:rPr>
+        <w:t>ile</w:t>
+      </w:r>
+      <w:proofErr w:type="spellEnd"/>
+      <w:r>
+        <w:rPr>
+          <w:rFonts w:ascii="Lucida Console" w:hAnsi="Lucida Console" w:cs="Lucida Console"/>
+          <w:sz w:val="18"/>
+          <w:szCs w:val="18"/>
+        </w:rPr>
+        <w:t xml:space="preserve"> </w:t>
+      </w:r>
+      <w:proofErr w:type="spellStart"/>
+      <w:r>
+        <w:rPr>
+          <w:rFonts w:ascii="Lucida Console" w:hAnsi="Lucida Console" w:cs="Lucida Console"/>
+          <w:sz w:val="18"/>
+          <w:szCs w:val="18"/>
+        </w:rPr>
+        <w:t>entegre</w:t>
+      </w:r>
+      <w:proofErr w:type="spellEnd"/>
+      <w:r>
+        <w:rPr>
+          <w:rFonts w:ascii="Lucida Console" w:hAnsi="Lucida Console" w:cs="Lucida Console"/>
+          <w:sz w:val="18"/>
+          <w:szCs w:val="18"/>
+        </w:rPr>
+        <w:t xml:space="preserve"> </w:t>
+      </w:r>
+      <w:proofErr w:type="spellStart"/>
+      <w:r>
+        <w:rPr>
+          <w:rFonts w:ascii="Lucida Console" w:hAnsi="Lucida Console" w:cs="Lucida Console"/>
+          <w:sz w:val="18"/>
+          <w:szCs w:val="18"/>
+        </w:rPr>
+        <w:t>olmus</w:t>
+      </w:r>
+      <w:proofErr w:type="spellEnd"/>
+      <w:r>
+        <w:rPr>
+          <w:rFonts w:ascii="Lucida Console" w:hAnsi="Lucida Console" w:cs="Lucida Console"/>
+          <w:sz w:val="18"/>
+          <w:szCs w:val="18"/>
+        </w:rPr>
+        <w:t xml:space="preserve"> </w:t>
+      </w:r>
+      <w:proofErr w:type="spellStart"/>
+      <w:r>
+        <w:rPr>
+          <w:rFonts w:ascii="Lucida Console" w:hAnsi="Lucida Console" w:cs="Lucida Console"/>
+          <w:sz w:val="18"/>
+          <w:szCs w:val="18"/>
+        </w:rPr>
+        <w:t>depolama</w:t>
+      </w:r>
+      <w:proofErr w:type="spellEnd"/>
+      <w:r>
+        <w:rPr>
+          <w:rFonts w:ascii="Lucida Console" w:hAnsi="Lucida Console" w:cs="Lucida Console"/>
+          <w:sz w:val="18"/>
+          <w:szCs w:val="18"/>
+        </w:rPr>
+        <w:t xml:space="preserve"> </w:t>
+      </w:r>
+      <w:proofErr w:type="spellStart"/>
+      <w:r>
+        <w:rPr>
+          <w:rFonts w:ascii="Lucida Console" w:hAnsi="Lucida Console" w:cs="Lucida Console"/>
+          <w:sz w:val="18"/>
+          <w:szCs w:val="18"/>
+        </w:rPr>
+        <w:t>alanidir</w:t>
+      </w:r>
+      <w:proofErr w:type="spellEnd"/>
+      <w:r>
+        <w:rPr>
+          <w:rFonts w:ascii="Lucida Console" w:hAnsi="Lucida Console" w:cs="Lucida Console"/>
+          <w:sz w:val="18"/>
+          <w:szCs w:val="18"/>
+        </w:rPr>
+        <w:t xml:space="preserve">. </w:t>
+      </w:r>
+      <w:proofErr w:type="spellStart"/>
+      <w:r>
+        <w:rPr>
+          <w:rFonts w:ascii="Lucida Console" w:hAnsi="Lucida Console" w:cs="Lucida Console"/>
+          <w:sz w:val="18"/>
+          <w:szCs w:val="18"/>
+        </w:rPr>
+        <w:t>Git</w:t>
+      </w:r>
+      <w:proofErr w:type="spellEnd"/>
+      <w:r>
+        <w:rPr>
+          <w:rFonts w:ascii="Lucida Console" w:hAnsi="Lucida Console" w:cs="Lucida Console"/>
+          <w:sz w:val="18"/>
+          <w:szCs w:val="18"/>
+        </w:rPr>
+        <w:t xml:space="preserve"> </w:t>
+      </w:r>
+      <w:proofErr w:type="spellStart"/>
+      <w:r>
+        <w:rPr>
+          <w:rFonts w:ascii="Lucida Console" w:hAnsi="Lucida Console" w:cs="Lucida Console"/>
+          <w:sz w:val="18"/>
+          <w:szCs w:val="18"/>
+        </w:rPr>
+        <w:t>projelerini</w:t>
+      </w:r>
+      <w:proofErr w:type="spellEnd"/>
+      <w:r>
+        <w:rPr>
+          <w:rFonts w:ascii="Lucida Console" w:hAnsi="Lucida Console" w:cs="Lucida Console"/>
+          <w:sz w:val="18"/>
+          <w:szCs w:val="18"/>
+        </w:rPr>
+        <w:t xml:space="preserve"> </w:t>
+      </w:r>
+      <w:proofErr w:type="spellStart"/>
+      <w:r>
+        <w:rPr>
+          <w:rFonts w:ascii="Lucida Console" w:hAnsi="Lucida Console" w:cs="Lucida Console"/>
+          <w:sz w:val="18"/>
+          <w:szCs w:val="18"/>
+        </w:rPr>
+        <w:t>uzak</w:t>
+      </w:r>
+      <w:proofErr w:type="spellEnd"/>
+      <w:r>
+        <w:rPr>
+          <w:rFonts w:ascii="Lucida Console" w:hAnsi="Lucida Console" w:cs="Lucida Console"/>
+          <w:sz w:val="18"/>
+          <w:szCs w:val="18"/>
+        </w:rPr>
+        <w:t xml:space="preserve"> </w:t>
+      </w:r>
+      <w:proofErr w:type="spellStart"/>
+      <w:r>
+        <w:rPr>
+          <w:rFonts w:ascii="Lucida Console" w:hAnsi="Lucida Console" w:cs="Lucida Console"/>
+          <w:sz w:val="18"/>
+          <w:szCs w:val="18"/>
+        </w:rPr>
+        <w:t>bir</w:t>
+      </w:r>
+      <w:proofErr w:type="spellEnd"/>
+      <w:r>
+        <w:rPr>
+          <w:rFonts w:ascii="Lucida Console" w:hAnsi="Lucida Console" w:cs="Lucida Console"/>
+          <w:sz w:val="18"/>
+          <w:szCs w:val="18"/>
+        </w:rPr>
+        <w:t xml:space="preserve"> </w:t>
+      </w:r>
+      <w:proofErr w:type="spellStart"/>
+      <w:r>
+        <w:rPr>
+          <w:rFonts w:ascii="Lucida Console" w:hAnsi="Lucida Console" w:cs="Lucida Console"/>
+          <w:sz w:val="18"/>
+          <w:szCs w:val="18"/>
+        </w:rPr>
+        <w:t>alanda</w:t>
+      </w:r>
+      <w:proofErr w:type="spellEnd"/>
+      <w:r>
+        <w:rPr>
+          <w:rFonts w:ascii="Lucida Console" w:hAnsi="Lucida Console" w:cs="Lucida Console"/>
+          <w:sz w:val="18"/>
+          <w:szCs w:val="18"/>
+        </w:rPr>
+        <w:t xml:space="preserve"> </w:t>
+      </w:r>
+      <w:proofErr w:type="spellStart"/>
+      <w:r>
+        <w:rPr>
+          <w:rFonts w:ascii="Lucida Console" w:hAnsi="Lucida Console" w:cs="Lucida Console"/>
+          <w:sz w:val="18"/>
+          <w:szCs w:val="18"/>
+        </w:rPr>
+        <w:t>saklayip</w:t>
+      </w:r>
+      <w:proofErr w:type="spellEnd"/>
+      <w:r>
+        <w:rPr>
+          <w:rFonts w:ascii="Lucida Console" w:hAnsi="Lucida Console" w:cs="Lucida Console"/>
+          <w:sz w:val="18"/>
+          <w:szCs w:val="18"/>
+        </w:rPr>
+        <w:t xml:space="preserve"> </w:t>
+      </w:r>
+      <w:proofErr w:type="spellStart"/>
+      <w:r>
+        <w:rPr>
+          <w:rFonts w:ascii="Lucida Console" w:hAnsi="Lucida Console" w:cs="Lucida Console"/>
+          <w:sz w:val="18"/>
+          <w:szCs w:val="18"/>
+        </w:rPr>
+        <w:t>yönetebilecegimiz</w:t>
+      </w:r>
+      <w:proofErr w:type="spellEnd"/>
+      <w:r>
+        <w:rPr>
+          <w:rFonts w:ascii="Lucida Console" w:hAnsi="Lucida Console" w:cs="Lucida Console"/>
+          <w:sz w:val="18"/>
+          <w:szCs w:val="18"/>
+        </w:rPr>
+        <w:t xml:space="preserve"> </w:t>
+      </w:r>
+      <w:proofErr w:type="spellStart"/>
+      <w:r>
+        <w:rPr>
+          <w:rFonts w:ascii="Lucida Console" w:hAnsi="Lucida Console" w:cs="Lucida Console"/>
+          <w:sz w:val="18"/>
+          <w:szCs w:val="18"/>
+        </w:rPr>
+        <w:t>bir</w:t>
+      </w:r>
+      <w:proofErr w:type="spellEnd"/>
+      <w:r>
+        <w:rPr>
+          <w:rFonts w:ascii="Lucida Console" w:hAnsi="Lucida Console" w:cs="Lucida Console"/>
+          <w:sz w:val="18"/>
+          <w:szCs w:val="18"/>
+        </w:rPr>
+        <w:t xml:space="preserve"> </w:t>
+      </w:r>
+      <w:proofErr w:type="spellStart"/>
+      <w:r>
+        <w:rPr>
+          <w:rFonts w:ascii="Lucida Console" w:hAnsi="Lucida Console" w:cs="Lucida Console"/>
+          <w:sz w:val="18"/>
+          <w:szCs w:val="18"/>
+        </w:rPr>
+        <w:t>yerdir</w:t>
+      </w:r>
+      <w:proofErr w:type="spellEnd"/>
+      <w:r>
+        <w:rPr>
+          <w:rFonts w:ascii="Lucida Console" w:hAnsi="Lucida Console" w:cs="Lucida Console"/>
+          <w:sz w:val="18"/>
+          <w:szCs w:val="18"/>
+        </w:rPr>
+        <w:t xml:space="preserve">. </w:t>
+      </w:r>
+      <w:proofErr w:type="spellStart"/>
+      <w:r>
+        <w:rPr>
+          <w:rFonts w:ascii="Lucida Console" w:hAnsi="Lucida Console" w:cs="Lucida Console"/>
+          <w:sz w:val="18"/>
+          <w:szCs w:val="18"/>
+        </w:rPr>
+        <w:t>GitLab</w:t>
+      </w:r>
+      <w:proofErr w:type="spellEnd"/>
+      <w:r>
+        <w:rPr>
+          <w:rFonts w:ascii="Lucida Console" w:hAnsi="Lucida Console" w:cs="Lucida Console"/>
+          <w:sz w:val="18"/>
+          <w:szCs w:val="18"/>
+        </w:rPr>
+        <w:t xml:space="preserve">, </w:t>
+      </w:r>
+      <w:proofErr w:type="spellStart"/>
+      <w:r>
+        <w:rPr>
+          <w:rFonts w:ascii="Lucida Console" w:hAnsi="Lucida Console" w:cs="Lucida Console"/>
+          <w:sz w:val="18"/>
+          <w:szCs w:val="18"/>
+        </w:rPr>
+        <w:t>BitBucket</w:t>
+      </w:r>
+      <w:proofErr w:type="spellEnd"/>
+      <w:r>
+        <w:rPr>
+          <w:rFonts w:ascii="Lucida Console" w:hAnsi="Lucida Console" w:cs="Lucida Console"/>
+          <w:sz w:val="18"/>
+          <w:szCs w:val="18"/>
+        </w:rPr>
+        <w:t xml:space="preserve"> </w:t>
+      </w:r>
+      <w:proofErr w:type="spellStart"/>
+      <w:r>
+        <w:rPr>
+          <w:rFonts w:ascii="Lucida Console" w:hAnsi="Lucida Console" w:cs="Lucida Console"/>
+          <w:sz w:val="18"/>
+          <w:szCs w:val="18"/>
+        </w:rPr>
+        <w:t>vb</w:t>
+      </w:r>
+      <w:proofErr w:type="spellEnd"/>
+      <w:r>
+        <w:rPr>
+          <w:rFonts w:ascii="Lucida Console" w:hAnsi="Lucida Console" w:cs="Lucida Console"/>
+          <w:sz w:val="18"/>
+          <w:szCs w:val="18"/>
+        </w:rPr>
+        <w:t xml:space="preserve"> de </w:t>
+      </w:r>
+      <w:proofErr w:type="spellStart"/>
+      <w:r>
+        <w:rPr>
+          <w:rFonts w:ascii="Lucida Console" w:hAnsi="Lucida Console" w:cs="Lucida Console"/>
+          <w:sz w:val="18"/>
+          <w:szCs w:val="18"/>
+        </w:rPr>
+        <w:t>var</w:t>
+      </w:r>
+      <w:proofErr w:type="spellEnd"/>
+    </w:p>
+    <w:p>
+      <w:pPr>
+        <w:autoSpaceDE w:val="0"/>
+        <w:autoSpaceDN w:val="0"/>
+        <w:adjustRightInd w:val="0"/>
+        <w:spacing w:after="0" w:line="240" w:lineRule="auto"/>
+        <w:ind w:left="360"/>
+        <w:rPr>
+          <w:rFonts w:ascii="Lucida Console" w:hAnsi="Lucida Console" w:cs="Lucida Console"/>
+          <w:sz w:val="18"/>
+          <w:szCs w:val="18"/>
+        </w:rPr>
+      </w:pPr>
+    </w:p>
+    <w:p>
+      <w:pPr>
+        <w:pStyle w:val="Listenabsatz"/>
+        <w:rPr>
+          <w:b/>
+          <w:bCs/>
+        </w:rPr>
+      </w:pPr>
+    </w:p>
+    <w:p>
+      <w:pPr>
+        <w:pStyle w:val="Listenabsatz"/>
+        <w:numPr>
+          <w:ilvl w:val="0"/>
+          <w:numId w:val="1"/>
+        </w:numPr>
+        <w:rPr>
+          <w:b/>
+          <w:bCs/>
+        </w:rPr>
+      </w:pPr>
+      <w:proofErr w:type="spellStart"/>
+      <w:r>
+        <w:rPr>
+          <w:b/>
+          <w:bCs/>
+        </w:rPr>
+        <w:t>Github</w:t>
+      </w:r>
+      <w:r>
+        <w:rPr>
+          <w:b/>
+          <w:bCs/>
+        </w:rPr>
+        <w:t>‘</w:t>
+      </w:r>
+      <w:r>
+        <w:rPr>
+          <w:b/>
+          <w:bCs/>
+        </w:rPr>
+        <w:t>a</w:t>
+      </w:r>
+      <w:proofErr w:type="spellEnd"/>
+      <w:r>
+        <w:rPr>
+          <w:b/>
+          <w:bCs/>
+        </w:rPr>
+        <w:t xml:space="preserve"> </w:t>
+      </w:r>
+      <w:proofErr w:type="spellStart"/>
+      <w:r>
+        <w:rPr>
+          <w:b/>
+          <w:bCs/>
+        </w:rPr>
+        <w:t>Proje</w:t>
+      </w:r>
+      <w:proofErr w:type="spellEnd"/>
+      <w:r>
+        <w:rPr>
+          <w:b/>
+          <w:bCs/>
+        </w:rPr>
+        <w:t xml:space="preserve"> </w:t>
+      </w:r>
+      <w:proofErr w:type="spellStart"/>
+      <w:r>
+        <w:rPr>
+          <w:b/>
+          <w:bCs/>
+        </w:rPr>
+        <w:t>Gönderme</w:t>
+      </w:r>
+      <w:proofErr w:type="spellEnd"/>
+    </w:p>
+    <w:p>
+      <w:pPr>
+        <w:pStyle w:val="Listenabsatz"/>
+        <w:autoSpaceDE w:val="0"/>
+        <w:autoSpaceDN w:val="0"/>
+        <w:adjustRightInd w:val="0"/>
+        <w:spacing w:after="0" w:line="240" w:lineRule="auto"/>
+        <w:rPr>
+          <w:rFonts w:ascii="Lucida Console" w:hAnsi="Lucida Console" w:cs="Lucida Console"/>
+          <w:color w:val="00BF00"/>
+          <w:sz w:val="18"/>
+          <w:szCs w:val="18"/>
+          <w:lang w:val="en-US"/>
+        </w:rPr>
+      </w:pPr>
+    </w:p>
+    <w:p>
+      <w:pPr>
+        <w:autoSpaceDE w:val="0"/>
+        <w:autoSpaceDN w:val="0"/>
+        <w:adjustRightInd w:val="0"/>
+        <w:spacing w:after="0" w:line="240" w:lineRule="auto"/>
+        <w:rPr>
+          <w:rFonts w:ascii="Lucida Console" w:hAnsi="Lucida Console" w:cs="Lucida Console"/>
+          <w:color w:val="00BFBF"/>
+          <w:sz w:val="18"/>
+          <w:szCs w:val="18"/>
+          <w:lang w:val="en-US"/>
+        </w:rPr>
+      </w:pPr>
+      <w:r>
+        <w:rPr>
+          <w:rFonts w:ascii="Lucida Console" w:hAnsi="Lucida Console" w:cs="Lucida Console"/>
+          <w:color w:val="00BF00"/>
+          <w:sz w:val="18"/>
+          <w:szCs w:val="18"/>
+          <w:lang w:val="en-US"/>
+        </w:rPr>
+        <w:t xml:space="preserve">yakup@DESKTOP-DAG2K9B </w:t>
+      </w:r>
+      <w:r>
+        <w:rPr>
+          <w:rFonts w:ascii="Lucida Console" w:hAnsi="Lucida Console" w:cs="Lucida Console"/>
+          <w:color w:val="BF00BF"/>
+          <w:sz w:val="18"/>
+          <w:szCs w:val="18"/>
+          <w:lang w:val="en-US"/>
+        </w:rPr>
+        <w:t xml:space="preserve">MINGW64 </w:t>
+      </w:r>
+      <w:r>
+        <w:rPr>
+          <w:rFonts w:ascii="Lucida Console" w:hAnsi="Lucida Console" w:cs="Lucida Console"/>
+          <w:color w:val="BFBF00"/>
+          <w:sz w:val="18"/>
+          <w:szCs w:val="18"/>
+          <w:lang w:val="en-US"/>
+        </w:rPr>
+        <w:t>~/</w:t>
+      </w:r>
+      <w:proofErr w:type="spellStart"/>
+      <w:r>
+        <w:rPr>
+          <w:rFonts w:ascii="Lucida Console" w:hAnsi="Lucida Console" w:cs="Lucida Console"/>
+          <w:color w:val="BFBF00"/>
+          <w:sz w:val="18"/>
+          <w:szCs w:val="18"/>
+          <w:lang w:val="en-US"/>
+        </w:rPr>
+        <w:t>PycharmProjects</w:t>
+      </w:r>
+      <w:proofErr w:type="spellEnd"/>
+      <w:r>
+        <w:rPr>
+          <w:rFonts w:ascii="Lucida Console" w:hAnsi="Lucida Console" w:cs="Lucida Console"/>
+          <w:color w:val="BFBF00"/>
+          <w:sz w:val="18"/>
+          <w:szCs w:val="18"/>
+          <w:lang w:val="en-US"/>
+        </w:rPr>
+        <w:t>/</w:t>
+      </w:r>
+      <w:proofErr w:type="spellStart"/>
+      <w:r>
+        <w:rPr>
+          <w:rFonts w:ascii="Lucida Console" w:hAnsi="Lucida Console" w:cs="Lucida Console"/>
+          <w:color w:val="BFBF00"/>
+          <w:sz w:val="18"/>
+          <w:szCs w:val="18"/>
+          <w:lang w:val="en-US"/>
+        </w:rPr>
+        <w:t>dsmlbc</w:t>
+      </w:r>
+      <w:proofErr w:type="spellEnd"/>
+      <w:r>
+        <w:rPr>
+          <w:rFonts w:ascii="Lucida Console" w:hAnsi="Lucida Console" w:cs="Lucida Console"/>
+          <w:color w:val="BFBF00"/>
+          <w:sz w:val="18"/>
+          <w:szCs w:val="18"/>
+          <w:lang w:val="en-US"/>
+        </w:rPr>
+        <w:t>/projects/</w:t>
+      </w:r>
+      <w:proofErr w:type="spellStart"/>
+      <w:r>
+        <w:rPr>
+          <w:rFonts w:ascii="Lucida Console" w:hAnsi="Lucida Console" w:cs="Lucida Console"/>
+          <w:color w:val="BFBF00"/>
+          <w:sz w:val="18"/>
+          <w:szCs w:val="18"/>
+          <w:lang w:val="en-US"/>
+        </w:rPr>
+        <w:t>git_project</w:t>
+      </w:r>
+      <w:proofErr w:type="spellEnd"/>
+      <w:r>
+        <w:rPr>
+          <w:rFonts w:ascii="Lucida Console" w:hAnsi="Lucida Console" w:cs="Lucida Console"/>
+          <w:color w:val="00BFBF"/>
+          <w:sz w:val="18"/>
+          <w:szCs w:val="18"/>
+          <w:lang w:val="en-US"/>
+        </w:rPr>
+        <w:t xml:space="preserve"> (master)</w:t>
+      </w:r>
+    </w:p>
+    <w:p>
+      <w:pPr>
+        <w:autoSpaceDE w:val="0"/>
+        <w:autoSpaceDN w:val="0"/>
+        <w:adjustRightInd w:val="0"/>
+        <w:spacing w:after="0" w:line="240" w:lineRule="auto"/>
+        <w:rPr>
+          <w:rFonts w:ascii="Lucida Console" w:hAnsi="Lucida Console" w:cs="Lucida Console"/>
+          <w:sz w:val="18"/>
+          <w:szCs w:val="18"/>
+          <w:lang w:val="en-US"/>
+        </w:rPr>
+      </w:pPr>
+      <w:r>
+        <w:rPr>
+          <w:rFonts w:ascii="Lucida Console" w:hAnsi="Lucida Console" w:cs="Lucida Console"/>
+          <w:sz w:val="18"/>
+          <w:szCs w:val="18"/>
+          <w:lang w:val="en-US"/>
+        </w:rPr>
+        <w:t xml:space="preserve">$ git remote add </w:t>
+      </w:r>
+      <w:proofErr w:type="spellStart"/>
+      <w:r>
+        <w:rPr>
+          <w:rFonts w:ascii="Lucida Console" w:hAnsi="Lucida Console" w:cs="Lucida Console"/>
+          <w:sz w:val="18"/>
+          <w:szCs w:val="18"/>
+          <w:lang w:val="en-US"/>
+        </w:rPr>
+        <w:t>githubRepo</w:t>
+      </w:r>
+      <w:proofErr w:type="spellEnd"/>
+      <w:r>
+        <w:rPr>
+          <w:rFonts w:ascii="Lucida Console" w:hAnsi="Lucida Console" w:cs="Lucida Console"/>
+          <w:sz w:val="18"/>
+          <w:szCs w:val="18"/>
+          <w:lang w:val="en-US"/>
+        </w:rPr>
+        <w:t xml:space="preserve"> https://github.com/yakupkaplan/git-lessons.git</w:t>
+      </w:r>
+    </w:p>
+    <w:p>
+      <w:pPr>
+        <w:autoSpaceDE w:val="0"/>
+        <w:autoSpaceDN w:val="0"/>
+        <w:adjustRightInd w:val="0"/>
+        <w:spacing w:after="0" w:line="240" w:lineRule="auto"/>
+        <w:rPr>
+          <w:rFonts w:ascii="Lucida Console" w:hAnsi="Lucida Console" w:cs="Lucida Console"/>
+          <w:sz w:val="18"/>
+          <w:szCs w:val="18"/>
+          <w:lang w:val="en-US"/>
+        </w:rPr>
+      </w:pPr>
+    </w:p>
+    <w:p>
+      <w:pPr>
+        <w:autoSpaceDE w:val="0"/>
+        <w:autoSpaceDN w:val="0"/>
+        <w:adjustRightInd w:val="0"/>
+        <w:spacing w:after="0" w:line="240" w:lineRule="auto"/>
+        <w:rPr>
+          <w:rFonts w:ascii="Lucida Console" w:hAnsi="Lucida Console" w:cs="Lucida Console"/>
+          <w:color w:val="00BFBF"/>
+          <w:sz w:val="18"/>
+          <w:szCs w:val="18"/>
+          <w:lang w:val="en-US"/>
+        </w:rPr>
+      </w:pPr>
+      <w:r>
+        <w:rPr>
+          <w:rFonts w:ascii="Lucida Console" w:hAnsi="Lucida Console" w:cs="Lucida Console"/>
+          <w:color w:val="00BF00"/>
+          <w:sz w:val="18"/>
+          <w:szCs w:val="18"/>
+          <w:lang w:val="en-US"/>
+        </w:rPr>
+        <w:t xml:space="preserve">yakup@DESKTOP-DAG2K9B </w:t>
+      </w:r>
+      <w:r>
+        <w:rPr>
+          <w:rFonts w:ascii="Lucida Console" w:hAnsi="Lucida Console" w:cs="Lucida Console"/>
+          <w:color w:val="BF00BF"/>
+          <w:sz w:val="18"/>
+          <w:szCs w:val="18"/>
+          <w:lang w:val="en-US"/>
+        </w:rPr>
+        <w:t xml:space="preserve">MINGW64 </w:t>
+      </w:r>
+      <w:r>
+        <w:rPr>
+          <w:rFonts w:ascii="Lucida Console" w:hAnsi="Lucida Console" w:cs="Lucida Console"/>
+          <w:color w:val="BFBF00"/>
+          <w:sz w:val="18"/>
+          <w:szCs w:val="18"/>
+          <w:lang w:val="en-US"/>
+        </w:rPr>
+        <w:t>~/</w:t>
+      </w:r>
+      <w:proofErr w:type="spellStart"/>
+      <w:r>
+        <w:rPr>
+          <w:rFonts w:ascii="Lucida Console" w:hAnsi="Lucida Console" w:cs="Lucida Console"/>
+          <w:color w:val="BFBF00"/>
+          <w:sz w:val="18"/>
+          <w:szCs w:val="18"/>
+          <w:lang w:val="en-US"/>
+        </w:rPr>
+        <w:t>PycharmProjects</w:t>
+      </w:r>
+      <w:proofErr w:type="spellEnd"/>
+      <w:r>
+        <w:rPr>
+          <w:rFonts w:ascii="Lucida Console" w:hAnsi="Lucida Console" w:cs="Lucida Console"/>
+          <w:color w:val="BFBF00"/>
+          <w:sz w:val="18"/>
+          <w:szCs w:val="18"/>
+          <w:lang w:val="en-US"/>
+        </w:rPr>
+        <w:t>/</w:t>
+      </w:r>
+      <w:proofErr w:type="spellStart"/>
+      <w:r>
+        <w:rPr>
+          <w:rFonts w:ascii="Lucida Console" w:hAnsi="Lucida Console" w:cs="Lucida Console"/>
+          <w:color w:val="BFBF00"/>
+          <w:sz w:val="18"/>
+          <w:szCs w:val="18"/>
+          <w:lang w:val="en-US"/>
+        </w:rPr>
+        <w:t>dsmlbc</w:t>
+      </w:r>
+      <w:proofErr w:type="spellEnd"/>
+      <w:r>
+        <w:rPr>
+          <w:rFonts w:ascii="Lucida Console" w:hAnsi="Lucida Console" w:cs="Lucida Console"/>
+          <w:color w:val="BFBF00"/>
+          <w:sz w:val="18"/>
+          <w:szCs w:val="18"/>
+          <w:lang w:val="en-US"/>
+        </w:rPr>
+        <w:t>/projects/</w:t>
+      </w:r>
+      <w:proofErr w:type="spellStart"/>
+      <w:r>
+        <w:rPr>
+          <w:rFonts w:ascii="Lucida Console" w:hAnsi="Lucida Console" w:cs="Lucida Console"/>
+          <w:color w:val="BFBF00"/>
+          <w:sz w:val="18"/>
+          <w:szCs w:val="18"/>
+          <w:lang w:val="en-US"/>
+        </w:rPr>
+        <w:t>git_project</w:t>
+      </w:r>
+      <w:proofErr w:type="spellEnd"/>
+      <w:r>
+        <w:rPr>
+          <w:rFonts w:ascii="Lucida Console" w:hAnsi="Lucida Console" w:cs="Lucida Console"/>
+          <w:color w:val="00BFBF"/>
+          <w:sz w:val="18"/>
+          <w:szCs w:val="18"/>
+          <w:lang w:val="en-US"/>
+        </w:rPr>
+        <w:t xml:space="preserve"> (master)</w:t>
+      </w:r>
+    </w:p>
+    <w:p>
+      <w:pPr>
+        <w:autoSpaceDE w:val="0"/>
+        <w:autoSpaceDN w:val="0"/>
+        <w:adjustRightInd w:val="0"/>
+        <w:spacing w:after="0" w:line="240" w:lineRule="auto"/>
+        <w:rPr>
+          <w:rFonts w:ascii="Lucida Console" w:hAnsi="Lucida Console" w:cs="Lucida Console"/>
+          <w:sz w:val="18"/>
+          <w:szCs w:val="18"/>
+          <w:lang w:val="en-US"/>
+        </w:rPr>
+      </w:pPr>
+      <w:r>
+        <w:rPr>
+          <w:rFonts w:ascii="Lucida Console" w:hAnsi="Lucida Console" w:cs="Lucida Console"/>
+          <w:sz w:val="18"/>
+          <w:szCs w:val="18"/>
+          <w:lang w:val="en-US"/>
+        </w:rPr>
+        <w:t>$ git remote</w:t>
+      </w:r>
+    </w:p>
+    <w:p>
+      <w:pPr>
+        <w:autoSpaceDE w:val="0"/>
+        <w:autoSpaceDN w:val="0"/>
+        <w:adjustRightInd w:val="0"/>
+        <w:spacing w:after="0" w:line="240" w:lineRule="auto"/>
+        <w:rPr>
+          <w:rFonts w:ascii="Lucida Console" w:hAnsi="Lucida Console" w:cs="Lucida Console"/>
+          <w:sz w:val="18"/>
+          <w:szCs w:val="18"/>
+          <w:lang w:val="en-US"/>
+        </w:rPr>
+      </w:pPr>
+      <w:proofErr w:type="spellStart"/>
+      <w:r>
+        <w:rPr>
+          <w:rFonts w:ascii="Lucida Console" w:hAnsi="Lucida Console" w:cs="Lucida Console"/>
+          <w:sz w:val="18"/>
+          <w:szCs w:val="18"/>
+          <w:lang w:val="en-US"/>
+        </w:rPr>
+        <w:t>githubRepo</w:t>
+      </w:r>
+      <w:proofErr w:type="spellEnd"/>
+    </w:p>
+    <w:p>
+      <w:pPr>
+        <w:autoSpaceDE w:val="0"/>
+        <w:autoSpaceDN w:val="0"/>
+        <w:adjustRightInd w:val="0"/>
+        <w:spacing w:after="0" w:line="240" w:lineRule="auto"/>
+        <w:rPr>
+          <w:rFonts w:ascii="Lucida Console" w:hAnsi="Lucida Console" w:cs="Lucida Console"/>
+          <w:sz w:val="18"/>
+          <w:szCs w:val="18"/>
+          <w:lang w:val="en-US"/>
+        </w:rPr>
+      </w:pPr>
+    </w:p>
+    <w:p>
+      <w:pPr>
+        <w:autoSpaceDE w:val="0"/>
+        <w:autoSpaceDN w:val="0"/>
+        <w:adjustRightInd w:val="0"/>
+        <w:spacing w:after="0" w:line="240" w:lineRule="auto"/>
+        <w:rPr>
+          <w:rFonts w:ascii="Lucida Console" w:hAnsi="Lucida Console" w:cs="Lucida Console"/>
+          <w:color w:val="00BFBF"/>
+          <w:sz w:val="18"/>
+          <w:szCs w:val="18"/>
+          <w:lang w:val="en-US"/>
+        </w:rPr>
+      </w:pPr>
+      <w:r>
+        <w:rPr>
+          <w:rFonts w:ascii="Lucida Console" w:hAnsi="Lucida Console" w:cs="Lucida Console"/>
+          <w:color w:val="00BF00"/>
+          <w:sz w:val="18"/>
+          <w:szCs w:val="18"/>
+          <w:lang w:val="en-US"/>
+        </w:rPr>
+        <w:t xml:space="preserve">yakup@DESKTOP-DAG2K9B </w:t>
+      </w:r>
+      <w:r>
+        <w:rPr>
+          <w:rFonts w:ascii="Lucida Console" w:hAnsi="Lucida Console" w:cs="Lucida Console"/>
+          <w:color w:val="BF00BF"/>
+          <w:sz w:val="18"/>
+          <w:szCs w:val="18"/>
+          <w:lang w:val="en-US"/>
+        </w:rPr>
+        <w:t xml:space="preserve">MINGW64 </w:t>
+      </w:r>
+      <w:r>
+        <w:rPr>
+          <w:rFonts w:ascii="Lucida Console" w:hAnsi="Lucida Console" w:cs="Lucida Console"/>
+          <w:color w:val="BFBF00"/>
+          <w:sz w:val="18"/>
+          <w:szCs w:val="18"/>
+          <w:lang w:val="en-US"/>
+        </w:rPr>
+        <w:t>~/</w:t>
+      </w:r>
+      <w:proofErr w:type="spellStart"/>
+      <w:r>
+        <w:rPr>
+          <w:rFonts w:ascii="Lucida Console" w:hAnsi="Lucida Console" w:cs="Lucida Console"/>
+          <w:color w:val="BFBF00"/>
+          <w:sz w:val="18"/>
+          <w:szCs w:val="18"/>
+          <w:lang w:val="en-US"/>
+        </w:rPr>
+        <w:t>PycharmProjects</w:t>
+      </w:r>
+      <w:proofErr w:type="spellEnd"/>
+      <w:r>
+        <w:rPr>
+          <w:rFonts w:ascii="Lucida Console" w:hAnsi="Lucida Console" w:cs="Lucida Console"/>
+          <w:color w:val="BFBF00"/>
+          <w:sz w:val="18"/>
+          <w:szCs w:val="18"/>
+          <w:lang w:val="en-US"/>
+        </w:rPr>
+        <w:t>/</w:t>
+      </w:r>
+      <w:proofErr w:type="spellStart"/>
+      <w:r>
+        <w:rPr>
+          <w:rFonts w:ascii="Lucida Console" w:hAnsi="Lucida Console" w:cs="Lucida Console"/>
+          <w:color w:val="BFBF00"/>
+          <w:sz w:val="18"/>
+          <w:szCs w:val="18"/>
+          <w:lang w:val="en-US"/>
+        </w:rPr>
+        <w:t>dsmlbc</w:t>
+      </w:r>
+      <w:proofErr w:type="spellEnd"/>
+      <w:r>
+        <w:rPr>
+          <w:rFonts w:ascii="Lucida Console" w:hAnsi="Lucida Console" w:cs="Lucida Console"/>
+          <w:color w:val="BFBF00"/>
+          <w:sz w:val="18"/>
+          <w:szCs w:val="18"/>
+          <w:lang w:val="en-US"/>
+        </w:rPr>
+        <w:t>/projects/</w:t>
+      </w:r>
+      <w:proofErr w:type="spellStart"/>
+      <w:r>
+        <w:rPr>
+          <w:rFonts w:ascii="Lucida Console" w:hAnsi="Lucida Console" w:cs="Lucida Console"/>
+          <w:color w:val="BFBF00"/>
+          <w:sz w:val="18"/>
+          <w:szCs w:val="18"/>
+          <w:lang w:val="en-US"/>
+        </w:rPr>
+        <w:t>git_project</w:t>
+      </w:r>
+      <w:proofErr w:type="spellEnd"/>
+      <w:r>
+        <w:rPr>
+          <w:rFonts w:ascii="Lucida Console" w:hAnsi="Lucida Console" w:cs="Lucida Console"/>
+          <w:color w:val="00BFBF"/>
+          <w:sz w:val="18"/>
+          <w:szCs w:val="18"/>
+          <w:lang w:val="en-US"/>
+        </w:rPr>
+        <w:t xml:space="preserve"> (master)</w:t>
+      </w:r>
+    </w:p>
+    <w:p>
+      <w:pPr>
+        <w:autoSpaceDE w:val="0"/>
+        <w:autoSpaceDN w:val="0"/>
+        <w:adjustRightInd w:val="0"/>
+        <w:spacing w:after="0" w:line="240" w:lineRule="auto"/>
+        <w:rPr>
+          <w:rFonts w:ascii="Lucida Console" w:hAnsi="Lucida Console" w:cs="Lucida Console"/>
+          <w:sz w:val="18"/>
+          <w:szCs w:val="18"/>
+          <w:lang w:val="en-US"/>
+        </w:rPr>
+      </w:pPr>
+      <w:r>
+        <w:rPr>
+          <w:rFonts w:ascii="Lucida Console" w:hAnsi="Lucida Console" w:cs="Lucida Console"/>
+          <w:sz w:val="18"/>
+          <w:szCs w:val="18"/>
+          <w:lang w:val="en-US"/>
+        </w:rPr>
+        <w:t xml:space="preserve">$ git push -u </w:t>
+      </w:r>
+      <w:proofErr w:type="spellStart"/>
+      <w:r>
+        <w:rPr>
+          <w:rFonts w:ascii="Lucida Console" w:hAnsi="Lucida Console" w:cs="Lucida Console"/>
+          <w:sz w:val="18"/>
+          <w:szCs w:val="18"/>
+          <w:lang w:val="en-US"/>
+        </w:rPr>
+        <w:t>githubRepo</w:t>
+      </w:r>
+      <w:proofErr w:type="spellEnd"/>
+      <w:r>
+        <w:rPr>
+          <w:rFonts w:ascii="Lucida Console" w:hAnsi="Lucida Console" w:cs="Lucida Console"/>
+          <w:sz w:val="18"/>
+          <w:szCs w:val="18"/>
+          <w:lang w:val="en-US"/>
+        </w:rPr>
+        <w:t xml:space="preserve"> master</w:t>
+      </w:r>
+    </w:p>
+    <w:p>
+      <w:pPr>
+        <w:autoSpaceDE w:val="0"/>
+        <w:autoSpaceDN w:val="0"/>
+        <w:adjustRightInd w:val="0"/>
+        <w:spacing w:after="0" w:line="240" w:lineRule="auto"/>
+        <w:rPr>
+          <w:rFonts w:ascii="Lucida Console" w:hAnsi="Lucida Console" w:cs="Lucida Console"/>
+          <w:sz w:val="18"/>
+          <w:szCs w:val="18"/>
+          <w:lang w:val="en-US"/>
+        </w:rPr>
+      </w:pPr>
+      <w:r>
+        <w:rPr>
+          <w:rFonts w:ascii="Lucida Console" w:hAnsi="Lucida Console" w:cs="Lucida Console"/>
+          <w:sz w:val="18"/>
+          <w:szCs w:val="18"/>
+          <w:lang w:val="en-US"/>
+        </w:rPr>
+        <w:t xml:space="preserve">Logon failed, use </w:t>
+      </w:r>
+      <w:proofErr w:type="spellStart"/>
+      <w:r>
+        <w:rPr>
+          <w:rFonts w:ascii="Lucida Console" w:hAnsi="Lucida Console" w:cs="Lucida Console"/>
+          <w:sz w:val="18"/>
+          <w:szCs w:val="18"/>
+          <w:lang w:val="en-US"/>
+        </w:rPr>
+        <w:t>ctrl+c</w:t>
+      </w:r>
+      <w:proofErr w:type="spellEnd"/>
+      <w:r>
+        <w:rPr>
+          <w:rFonts w:ascii="Lucida Console" w:hAnsi="Lucida Console" w:cs="Lucida Console"/>
+          <w:sz w:val="18"/>
+          <w:szCs w:val="18"/>
+          <w:lang w:val="en-US"/>
+        </w:rPr>
+        <w:t xml:space="preserve"> to cancel basic credential prompt.</w:t>
+      </w:r>
+    </w:p>
+    <w:p>
+      <w:pPr>
+        <w:autoSpaceDE w:val="0"/>
+        <w:autoSpaceDN w:val="0"/>
+        <w:adjustRightInd w:val="0"/>
+        <w:spacing w:after="0" w:line="240" w:lineRule="auto"/>
+        <w:rPr>
+          <w:rFonts w:ascii="Lucida Console" w:hAnsi="Lucida Console" w:cs="Lucida Console"/>
+          <w:sz w:val="18"/>
+          <w:szCs w:val="18"/>
+          <w:lang w:val="en-US"/>
+        </w:rPr>
+      </w:pPr>
+      <w:r>
+        <w:rPr>
+          <w:rFonts w:ascii="Lucida Console" w:hAnsi="Lucida Console" w:cs="Lucida Console"/>
+          <w:sz w:val="18"/>
+          <w:szCs w:val="18"/>
+          <w:lang w:val="en-US"/>
+        </w:rPr>
+        <w:t>Enumerating objects: 17, done.</w:t>
+      </w:r>
+    </w:p>
+    <w:p>
+      <w:pPr>
+        <w:autoSpaceDE w:val="0"/>
+        <w:autoSpaceDN w:val="0"/>
+        <w:adjustRightInd w:val="0"/>
+        <w:spacing w:after="0" w:line="240" w:lineRule="auto"/>
+        <w:rPr>
+          <w:rFonts w:ascii="Lucida Console" w:hAnsi="Lucida Console" w:cs="Lucida Console"/>
+          <w:sz w:val="18"/>
+          <w:szCs w:val="18"/>
+          <w:lang w:val="en-US"/>
+        </w:rPr>
+      </w:pPr>
+      <w:r>
+        <w:rPr>
+          <w:rFonts w:ascii="Lucida Console" w:hAnsi="Lucida Console" w:cs="Lucida Console"/>
+          <w:sz w:val="18"/>
+          <w:szCs w:val="18"/>
+          <w:lang w:val="en-US"/>
+        </w:rPr>
+        <w:t>Counting objects: 100% (17/17), done.</w:t>
+      </w:r>
+    </w:p>
+    <w:p>
+      <w:pPr>
+        <w:autoSpaceDE w:val="0"/>
+        <w:autoSpaceDN w:val="0"/>
+        <w:adjustRightInd w:val="0"/>
+        <w:spacing w:after="0" w:line="240" w:lineRule="auto"/>
+        <w:rPr>
+          <w:rFonts w:ascii="Lucida Console" w:hAnsi="Lucida Console" w:cs="Lucida Console"/>
+          <w:sz w:val="18"/>
+          <w:szCs w:val="18"/>
+          <w:lang w:val="en-US"/>
+        </w:rPr>
+      </w:pPr>
+      <w:r>
+        <w:rPr>
+          <w:rFonts w:ascii="Lucida Console" w:hAnsi="Lucida Console" w:cs="Lucida Console"/>
+          <w:sz w:val="18"/>
+          <w:szCs w:val="18"/>
+          <w:lang w:val="en-US"/>
+        </w:rPr>
+        <w:t>Delta compression using up to 8 threads</w:t>
+      </w:r>
+    </w:p>
+    <w:p>
+      <w:pPr>
+        <w:autoSpaceDE w:val="0"/>
+        <w:autoSpaceDN w:val="0"/>
+        <w:adjustRightInd w:val="0"/>
+        <w:spacing w:after="0" w:line="240" w:lineRule="auto"/>
+        <w:rPr>
+          <w:rFonts w:ascii="Lucida Console" w:hAnsi="Lucida Console" w:cs="Lucida Console"/>
+          <w:sz w:val="18"/>
+          <w:szCs w:val="18"/>
+          <w:lang w:val="en-US"/>
+        </w:rPr>
+      </w:pPr>
+      <w:r>
+        <w:rPr>
+          <w:rFonts w:ascii="Lucida Console" w:hAnsi="Lucida Console" w:cs="Lucida Console"/>
+          <w:sz w:val="18"/>
+          <w:szCs w:val="18"/>
+          <w:lang w:val="en-US"/>
+        </w:rPr>
+        <w:t>Compressing objects: 100% (14/14), done.</w:t>
+      </w:r>
+    </w:p>
+    <w:p>
+      <w:pPr>
+        <w:autoSpaceDE w:val="0"/>
+        <w:autoSpaceDN w:val="0"/>
+        <w:adjustRightInd w:val="0"/>
+        <w:spacing w:after="0" w:line="240" w:lineRule="auto"/>
+        <w:rPr>
+          <w:rFonts w:ascii="Lucida Console" w:hAnsi="Lucida Console" w:cs="Lucida Console"/>
+          <w:sz w:val="18"/>
+          <w:szCs w:val="18"/>
+          <w:lang w:val="en-US"/>
+        </w:rPr>
+      </w:pPr>
+      <w:r>
+        <w:rPr>
+          <w:rFonts w:ascii="Lucida Console" w:hAnsi="Lucida Console" w:cs="Lucida Console"/>
+          <w:sz w:val="18"/>
+          <w:szCs w:val="18"/>
+          <w:lang w:val="en-US"/>
+        </w:rPr>
+        <w:t>Writing objects: 100% (17/17), 65.32 KiB | 5.02 MiB/s, done.</w:t>
+      </w:r>
+    </w:p>
+    <w:p>
+      <w:pPr>
+        <w:autoSpaceDE w:val="0"/>
+        <w:autoSpaceDN w:val="0"/>
+        <w:adjustRightInd w:val="0"/>
+        <w:spacing w:after="0" w:line="240" w:lineRule="auto"/>
+        <w:rPr>
+          <w:rFonts w:ascii="Lucida Console" w:hAnsi="Lucida Console" w:cs="Lucida Console"/>
+          <w:sz w:val="18"/>
+          <w:szCs w:val="18"/>
+          <w:lang w:val="en-US"/>
+        </w:rPr>
+      </w:pPr>
+      <w:r>
+        <w:rPr>
+          <w:rFonts w:ascii="Lucida Console" w:hAnsi="Lucida Console" w:cs="Lucida Console"/>
+          <w:sz w:val="18"/>
+          <w:szCs w:val="18"/>
+          <w:lang w:val="en-US"/>
+        </w:rPr>
+        <w:t>Total 17 (delta 1), reused 0 (delta 0), pack-reused 0</w:t>
+      </w:r>
+    </w:p>
+    <w:p>
+      <w:pPr>
+        <w:autoSpaceDE w:val="0"/>
+        <w:autoSpaceDN w:val="0"/>
+        <w:adjustRightInd w:val="0"/>
+        <w:spacing w:after="0" w:line="240" w:lineRule="auto"/>
+        <w:rPr>
+          <w:rFonts w:ascii="Lucida Console" w:hAnsi="Lucida Console" w:cs="Lucida Console"/>
+          <w:sz w:val="18"/>
+          <w:szCs w:val="18"/>
+          <w:lang w:val="en-US"/>
+        </w:rPr>
+      </w:pPr>
+      <w:r>
+        <w:rPr>
+          <w:rFonts w:ascii="Lucida Console" w:hAnsi="Lucida Console" w:cs="Lucida Console"/>
+          <w:sz w:val="18"/>
+          <w:szCs w:val="18"/>
+          <w:lang w:val="en-US"/>
+        </w:rPr>
+        <w:t>remote: Resolving deltas: 100% (1/1), done.</w:t>
+      </w:r>
+    </w:p>
+    <w:p>
+      <w:pPr>
+        <w:autoSpaceDE w:val="0"/>
+        <w:autoSpaceDN w:val="0"/>
+        <w:adjustRightInd w:val="0"/>
+        <w:spacing w:after="0" w:line="240" w:lineRule="auto"/>
+        <w:rPr>
+          <w:rFonts w:ascii="Lucida Console" w:hAnsi="Lucida Console" w:cs="Lucida Console"/>
+          <w:sz w:val="18"/>
+          <w:szCs w:val="18"/>
+          <w:lang w:val="en-US"/>
+        </w:rPr>
+      </w:pPr>
+      <w:r>
+        <w:rPr>
+          <w:rFonts w:ascii="Lucida Console" w:hAnsi="Lucida Console" w:cs="Lucida Console"/>
+          <w:sz w:val="18"/>
+          <w:szCs w:val="18"/>
+          <w:lang w:val="en-US"/>
+        </w:rPr>
+        <w:t>To https://github.com/yakupkaplan/git-lessons.git</w:t>
+      </w:r>
+    </w:p>
+    <w:p>
+      <w:pPr>
+        <w:autoSpaceDE w:val="0"/>
+        <w:autoSpaceDN w:val="0"/>
+        <w:adjustRightInd w:val="0"/>
+        <w:spacing w:after="0" w:line="240" w:lineRule="auto"/>
+        <w:rPr>
+          <w:rFonts w:ascii="Lucida Console" w:hAnsi="Lucida Console" w:cs="Lucida Console"/>
+          <w:sz w:val="18"/>
+          <w:szCs w:val="18"/>
+          <w:lang w:val="en-US"/>
+        </w:rPr>
+      </w:pPr>
+      <w:r>
+        <w:rPr>
+          <w:rFonts w:ascii="Lucida Console" w:hAnsi="Lucida Console" w:cs="Lucida Console"/>
+          <w:sz w:val="18"/>
+          <w:szCs w:val="18"/>
+          <w:lang w:val="en-US"/>
+        </w:rPr>
+        <w:t xml:space="preserve"> * [new branch]      master -&gt; master</w:t>
+      </w:r>
+    </w:p>
+    <w:p>
+      <w:pPr>
+        <w:autoSpaceDE w:val="0"/>
+        <w:autoSpaceDN w:val="0"/>
+        <w:adjustRightInd w:val="0"/>
+        <w:spacing w:after="0" w:line="240" w:lineRule="auto"/>
+        <w:rPr>
+          <w:rFonts w:ascii="Lucida Console" w:hAnsi="Lucida Console" w:cs="Lucida Console"/>
+          <w:sz w:val="18"/>
+          <w:szCs w:val="18"/>
+          <w:lang w:val="en-US"/>
+        </w:rPr>
+      </w:pPr>
+      <w:r>
+        <w:rPr>
+          <w:rFonts w:ascii="Lucida Console" w:hAnsi="Lucida Console" w:cs="Lucida Console"/>
+          <w:sz w:val="18"/>
+          <w:szCs w:val="18"/>
+          <w:lang w:val="en-US"/>
+        </w:rPr>
+        <w:t>Branch 'master' set up to track remote branch 'master' from '</w:t>
+      </w:r>
+      <w:proofErr w:type="spellStart"/>
+      <w:r>
+        <w:rPr>
+          <w:rFonts w:ascii="Lucida Console" w:hAnsi="Lucida Console" w:cs="Lucida Console"/>
+          <w:sz w:val="18"/>
+          <w:szCs w:val="18"/>
+          <w:lang w:val="en-US"/>
+        </w:rPr>
+        <w:t>githubRepo</w:t>
+      </w:r>
+      <w:proofErr w:type="spellEnd"/>
+      <w:r>
+        <w:rPr>
+          <w:rFonts w:ascii="Lucida Console" w:hAnsi="Lucida Console" w:cs="Lucida Console"/>
+          <w:sz w:val="18"/>
+          <w:szCs w:val="18"/>
+          <w:lang w:val="en-US"/>
+        </w:rPr>
+        <w:t>'.</w:t>
+      </w:r>
+    </w:p>
+    <w:p>
+      <w:pPr>
+        <w:autoSpaceDE w:val="0"/>
+        <w:autoSpaceDN w:val="0"/>
+        <w:adjustRightInd w:val="0"/>
+        <w:spacing w:after="0" w:line="240" w:lineRule="auto"/>
+        <w:rPr>
+          <w:rFonts w:ascii="Lucida Console" w:hAnsi="Lucida Console" w:cs="Lucida Console"/>
+          <w:sz w:val="18"/>
+          <w:szCs w:val="18"/>
+          <w:lang w:val="en-US"/>
+        </w:rPr>
+      </w:pPr>
+    </w:p>
+    <w:p>
+      <w:pPr>
+        <w:autoSpaceDE w:val="0"/>
+        <w:autoSpaceDN w:val="0"/>
+        <w:adjustRightInd w:val="0"/>
+        <w:spacing w:after="0" w:line="240" w:lineRule="auto"/>
+        <w:rPr>
+          <w:rFonts w:ascii="Lucida Console" w:hAnsi="Lucida Console" w:cs="Lucida Console"/>
+          <w:color w:val="00BFBF"/>
+          <w:sz w:val="18"/>
+          <w:szCs w:val="18"/>
+          <w:lang w:val="en-US"/>
+        </w:rPr>
+      </w:pPr>
+      <w:r>
+        <w:rPr>
+          <w:rFonts w:ascii="Lucida Console" w:hAnsi="Lucida Console" w:cs="Lucida Console"/>
+          <w:color w:val="00BF00"/>
+          <w:sz w:val="18"/>
+          <w:szCs w:val="18"/>
+          <w:lang w:val="en-US"/>
+        </w:rPr>
+        <w:t xml:space="preserve">yakup@DESKTOP-DAG2K9B </w:t>
+      </w:r>
+      <w:r>
+        <w:rPr>
+          <w:rFonts w:ascii="Lucida Console" w:hAnsi="Lucida Console" w:cs="Lucida Console"/>
+          <w:color w:val="BF00BF"/>
+          <w:sz w:val="18"/>
+          <w:szCs w:val="18"/>
+          <w:lang w:val="en-US"/>
+        </w:rPr>
+        <w:t xml:space="preserve">MINGW64 </w:t>
+      </w:r>
+      <w:r>
+        <w:rPr>
+          <w:rFonts w:ascii="Lucida Console" w:hAnsi="Lucida Console" w:cs="Lucida Console"/>
+          <w:color w:val="BFBF00"/>
+          <w:sz w:val="18"/>
+          <w:szCs w:val="18"/>
+          <w:lang w:val="en-US"/>
+        </w:rPr>
+        <w:t>~/</w:t>
+      </w:r>
+      <w:proofErr w:type="spellStart"/>
+      <w:r>
+        <w:rPr>
+          <w:rFonts w:ascii="Lucida Console" w:hAnsi="Lucida Console" w:cs="Lucida Console"/>
+          <w:color w:val="BFBF00"/>
+          <w:sz w:val="18"/>
+          <w:szCs w:val="18"/>
+          <w:lang w:val="en-US"/>
+        </w:rPr>
+        <w:t>PycharmProjects</w:t>
+      </w:r>
+      <w:proofErr w:type="spellEnd"/>
+      <w:r>
+        <w:rPr>
+          <w:rFonts w:ascii="Lucida Console" w:hAnsi="Lucida Console" w:cs="Lucida Console"/>
+          <w:color w:val="BFBF00"/>
+          <w:sz w:val="18"/>
+          <w:szCs w:val="18"/>
+          <w:lang w:val="en-US"/>
+        </w:rPr>
+        <w:t>/</w:t>
+      </w:r>
+      <w:proofErr w:type="spellStart"/>
+      <w:r>
+        <w:rPr>
+          <w:rFonts w:ascii="Lucida Console" w:hAnsi="Lucida Console" w:cs="Lucida Console"/>
+          <w:color w:val="BFBF00"/>
+          <w:sz w:val="18"/>
+          <w:szCs w:val="18"/>
+          <w:lang w:val="en-US"/>
+        </w:rPr>
+        <w:t>dsmlbc</w:t>
+      </w:r>
+      <w:proofErr w:type="spellEnd"/>
+      <w:r>
+        <w:rPr>
+          <w:rFonts w:ascii="Lucida Console" w:hAnsi="Lucida Console" w:cs="Lucida Console"/>
+          <w:color w:val="BFBF00"/>
+          <w:sz w:val="18"/>
+          <w:szCs w:val="18"/>
+          <w:lang w:val="en-US"/>
+        </w:rPr>
+        <w:t>/projects/</w:t>
+      </w:r>
+      <w:proofErr w:type="spellStart"/>
+      <w:r>
+        <w:rPr>
+          <w:rFonts w:ascii="Lucida Console" w:hAnsi="Lucida Console" w:cs="Lucida Console"/>
+          <w:color w:val="BFBF00"/>
+          <w:sz w:val="18"/>
+          <w:szCs w:val="18"/>
+          <w:lang w:val="en-US"/>
+        </w:rPr>
+        <w:t>git_project</w:t>
+      </w:r>
+      <w:proofErr w:type="spellEnd"/>
+      <w:r>
+        <w:rPr>
+          <w:rFonts w:ascii="Lucida Console" w:hAnsi="Lucida Console" w:cs="Lucida Console"/>
+          <w:color w:val="00BFBF"/>
+          <w:sz w:val="18"/>
+          <w:szCs w:val="18"/>
+          <w:lang w:val="en-US"/>
+        </w:rPr>
+        <w:t xml:space="preserve"> (master)</w:t>
+      </w:r>
+    </w:p>
+    <w:p>
+      <w:pPr>
+        <w:autoSpaceDE w:val="0"/>
+        <w:autoSpaceDN w:val="0"/>
+        <w:adjustRightInd w:val="0"/>
+        <w:spacing w:after="0" w:line="240" w:lineRule="auto"/>
+        <w:rPr>
+          <w:rFonts w:ascii="Lucida Console" w:hAnsi="Lucida Console" w:cs="Lucida Console"/>
+          <w:sz w:val="18"/>
+          <w:szCs w:val="18"/>
+        </w:rPr>
+      </w:pPr>
+      <w:r>
+        <w:rPr>
+          <w:rFonts w:ascii="Lucida Console" w:hAnsi="Lucida Console" w:cs="Lucida Console"/>
+          <w:sz w:val="18"/>
+          <w:szCs w:val="18"/>
+        </w:rPr>
+        <w:t xml:space="preserve">$ </w:t>
+      </w:r>
+      <w:proofErr w:type="spellStart"/>
+      <w:r>
+        <w:rPr>
+          <w:rFonts w:ascii="Lucida Console" w:hAnsi="Lucida Console" w:cs="Lucida Console"/>
+          <w:sz w:val="18"/>
+          <w:szCs w:val="18"/>
+        </w:rPr>
+        <w:t>git</w:t>
+      </w:r>
+      <w:proofErr w:type="spellEnd"/>
+      <w:r>
+        <w:rPr>
+          <w:rFonts w:ascii="Lucida Console" w:hAnsi="Lucida Console" w:cs="Lucida Console"/>
+          <w:sz w:val="18"/>
+          <w:szCs w:val="18"/>
+        </w:rPr>
+        <w:t xml:space="preserve"> </w:t>
+      </w:r>
+      <w:proofErr w:type="spellStart"/>
+      <w:r>
+        <w:rPr>
+          <w:rFonts w:ascii="Lucida Console" w:hAnsi="Lucida Console" w:cs="Lucida Console"/>
+          <w:sz w:val="18"/>
+          <w:szCs w:val="18"/>
+        </w:rPr>
+        <w:t>rm</w:t>
+      </w:r>
+      <w:proofErr w:type="spellEnd"/>
+      <w:r>
+        <w:rPr>
+          <w:rFonts w:ascii="Lucida Console" w:hAnsi="Lucida Console" w:cs="Lucida Console"/>
+          <w:sz w:val="18"/>
+          <w:szCs w:val="18"/>
+        </w:rPr>
+        <w:t xml:space="preserve"> deneme2.py</w:t>
+      </w:r>
+    </w:p>
+    <w:p>
+      <w:pPr>
+        <w:autoSpaceDE w:val="0"/>
+        <w:autoSpaceDN w:val="0"/>
+        <w:adjustRightInd w:val="0"/>
+        <w:spacing w:after="0" w:line="240" w:lineRule="auto"/>
+        <w:rPr>
+          <w:rFonts w:ascii="Lucida Console" w:hAnsi="Lucida Console" w:cs="Lucida Console"/>
+          <w:sz w:val="18"/>
+          <w:szCs w:val="18"/>
+        </w:rPr>
+      </w:pPr>
+      <w:proofErr w:type="spellStart"/>
+      <w:r>
+        <w:rPr>
+          <w:rFonts w:ascii="Lucida Console" w:hAnsi="Lucida Console" w:cs="Lucida Console"/>
+          <w:sz w:val="18"/>
+          <w:szCs w:val="18"/>
+        </w:rPr>
+        <w:t>rm</w:t>
+      </w:r>
+      <w:proofErr w:type="spellEnd"/>
+      <w:r>
+        <w:rPr>
+          <w:rFonts w:ascii="Lucida Console" w:hAnsi="Lucida Console" w:cs="Lucida Console"/>
+          <w:sz w:val="18"/>
+          <w:szCs w:val="18"/>
+        </w:rPr>
+        <w:t xml:space="preserve"> 'deneme2.py'</w:t>
+      </w:r>
+    </w:p>
+    <w:p>
+      <w:pPr>
+        <w:autoSpaceDE w:val="0"/>
+        <w:autoSpaceDN w:val="0"/>
+        <w:adjustRightInd w:val="0"/>
+        <w:spacing w:after="0" w:line="240" w:lineRule="auto"/>
+        <w:rPr>
+          <w:rFonts w:ascii="Lucida Console" w:hAnsi="Lucida Console" w:cs="Lucida Console"/>
+          <w:sz w:val="18"/>
+          <w:szCs w:val="18"/>
+        </w:rPr>
+      </w:pPr>
+    </w:p>
+    <w:p>
+      <w:pPr>
+        <w:autoSpaceDE w:val="0"/>
+        <w:autoSpaceDN w:val="0"/>
+        <w:adjustRightInd w:val="0"/>
+        <w:spacing w:after="0" w:line="240" w:lineRule="auto"/>
+        <w:rPr>
+          <w:rFonts w:ascii="Lucida Console" w:hAnsi="Lucida Console" w:cs="Lucida Console"/>
+          <w:color w:val="00BFBF"/>
+          <w:sz w:val="18"/>
+          <w:szCs w:val="18"/>
+          <w:lang w:val="en-US"/>
+        </w:rPr>
+      </w:pPr>
+      <w:r>
+        <w:rPr>
+          <w:rFonts w:ascii="Lucida Console" w:hAnsi="Lucida Console" w:cs="Lucida Console"/>
+          <w:color w:val="00BF00"/>
+          <w:sz w:val="18"/>
+          <w:szCs w:val="18"/>
+          <w:lang w:val="en-US"/>
+        </w:rPr>
+        <w:t xml:space="preserve">yakup@DESKTOP-DAG2K9B </w:t>
+      </w:r>
+      <w:r>
+        <w:rPr>
+          <w:rFonts w:ascii="Lucida Console" w:hAnsi="Lucida Console" w:cs="Lucida Console"/>
+          <w:color w:val="BF00BF"/>
+          <w:sz w:val="18"/>
+          <w:szCs w:val="18"/>
+          <w:lang w:val="en-US"/>
+        </w:rPr>
+        <w:t xml:space="preserve">MINGW64 </w:t>
+      </w:r>
+      <w:r>
+        <w:rPr>
+          <w:rFonts w:ascii="Lucida Console" w:hAnsi="Lucida Console" w:cs="Lucida Console"/>
+          <w:color w:val="BFBF00"/>
+          <w:sz w:val="18"/>
+          <w:szCs w:val="18"/>
+          <w:lang w:val="en-US"/>
+        </w:rPr>
+        <w:t>~/</w:t>
+      </w:r>
+      <w:proofErr w:type="spellStart"/>
+      <w:r>
+        <w:rPr>
+          <w:rFonts w:ascii="Lucida Console" w:hAnsi="Lucida Console" w:cs="Lucida Console"/>
+          <w:color w:val="BFBF00"/>
+          <w:sz w:val="18"/>
+          <w:szCs w:val="18"/>
+          <w:lang w:val="en-US"/>
+        </w:rPr>
+        <w:t>PycharmProjects</w:t>
+      </w:r>
+      <w:proofErr w:type="spellEnd"/>
+      <w:r>
+        <w:rPr>
+          <w:rFonts w:ascii="Lucida Console" w:hAnsi="Lucida Console" w:cs="Lucida Console"/>
+          <w:color w:val="BFBF00"/>
+          <w:sz w:val="18"/>
+          <w:szCs w:val="18"/>
+          <w:lang w:val="en-US"/>
+        </w:rPr>
+        <w:t>/</w:t>
+      </w:r>
+      <w:proofErr w:type="spellStart"/>
+      <w:r>
+        <w:rPr>
+          <w:rFonts w:ascii="Lucida Console" w:hAnsi="Lucida Console" w:cs="Lucida Console"/>
+          <w:color w:val="BFBF00"/>
+          <w:sz w:val="18"/>
+          <w:szCs w:val="18"/>
+          <w:lang w:val="en-US"/>
+        </w:rPr>
+        <w:t>dsmlbc</w:t>
+      </w:r>
+      <w:proofErr w:type="spellEnd"/>
+      <w:r>
+        <w:rPr>
+          <w:rFonts w:ascii="Lucida Console" w:hAnsi="Lucida Console" w:cs="Lucida Console"/>
+          <w:color w:val="BFBF00"/>
+          <w:sz w:val="18"/>
+          <w:szCs w:val="18"/>
+          <w:lang w:val="en-US"/>
+        </w:rPr>
+        <w:t>/projects/</w:t>
+      </w:r>
+      <w:proofErr w:type="spellStart"/>
+      <w:r>
+        <w:rPr>
+          <w:rFonts w:ascii="Lucida Console" w:hAnsi="Lucida Console" w:cs="Lucida Console"/>
+          <w:color w:val="BFBF00"/>
+          <w:sz w:val="18"/>
+          <w:szCs w:val="18"/>
+          <w:lang w:val="en-US"/>
+        </w:rPr>
+        <w:t>git_project</w:t>
+      </w:r>
+      <w:proofErr w:type="spellEnd"/>
+      <w:r>
+        <w:rPr>
+          <w:rFonts w:ascii="Lucida Console" w:hAnsi="Lucida Console" w:cs="Lucida Console"/>
+          <w:color w:val="00BFBF"/>
+          <w:sz w:val="18"/>
+          <w:szCs w:val="18"/>
+          <w:lang w:val="en-US"/>
+        </w:rPr>
+        <w:t xml:space="preserve"> (master)</w:t>
+      </w:r>
+    </w:p>
+    <w:p>
+      <w:pPr>
+        <w:autoSpaceDE w:val="0"/>
+        <w:autoSpaceDN w:val="0"/>
+        <w:adjustRightInd w:val="0"/>
+        <w:spacing w:after="0" w:line="240" w:lineRule="auto"/>
+        <w:rPr>
+          <w:rFonts w:ascii="Lucida Console" w:hAnsi="Lucida Console" w:cs="Lucida Console"/>
+          <w:sz w:val="18"/>
+          <w:szCs w:val="18"/>
+          <w:lang w:val="en-US"/>
+        </w:rPr>
+      </w:pPr>
+      <w:r>
+        <w:rPr>
+          <w:rFonts w:ascii="Lucida Console" w:hAnsi="Lucida Console" w:cs="Lucida Console"/>
+          <w:sz w:val="18"/>
+          <w:szCs w:val="18"/>
+          <w:lang w:val="en-US"/>
+        </w:rPr>
+        <w:t>$ git commit -m "folder removed"</w:t>
+      </w:r>
+    </w:p>
+    <w:p>
+      <w:pPr>
+        <w:autoSpaceDE w:val="0"/>
+        <w:autoSpaceDN w:val="0"/>
+        <w:adjustRightInd w:val="0"/>
+        <w:spacing w:after="0" w:line="240" w:lineRule="auto"/>
+        <w:rPr>
+          <w:rFonts w:ascii="Lucida Console" w:hAnsi="Lucida Console" w:cs="Lucida Console"/>
+          <w:sz w:val="18"/>
+          <w:szCs w:val="18"/>
+          <w:lang w:val="en-US"/>
+        </w:rPr>
+      </w:pPr>
+      <w:r>
+        <w:rPr>
+          <w:rFonts w:ascii="Lucida Console" w:hAnsi="Lucida Console" w:cs="Lucida Console"/>
+          <w:sz w:val="18"/>
+          <w:szCs w:val="18"/>
+          <w:lang w:val="en-US"/>
+        </w:rPr>
+        <w:t>[master c544534] folder removed</w:t>
+      </w:r>
+    </w:p>
+    <w:p>
+      <w:pPr>
+        <w:autoSpaceDE w:val="0"/>
+        <w:autoSpaceDN w:val="0"/>
+        <w:adjustRightInd w:val="0"/>
+        <w:spacing w:after="0" w:line="240" w:lineRule="auto"/>
+        <w:rPr>
+          <w:rFonts w:ascii="Lucida Console" w:hAnsi="Lucida Console" w:cs="Lucida Console"/>
+          <w:sz w:val="18"/>
+          <w:szCs w:val="18"/>
+          <w:lang w:val="en-US"/>
+        </w:rPr>
+      </w:pPr>
+      <w:r>
+        <w:rPr>
+          <w:rFonts w:ascii="Lucida Console" w:hAnsi="Lucida Console" w:cs="Lucida Console"/>
+          <w:sz w:val="18"/>
+          <w:szCs w:val="18"/>
+          <w:lang w:val="en-US"/>
+        </w:rPr>
+        <w:t xml:space="preserve"> 1 file changed, 3 deletions(-)</w:t>
+      </w:r>
+    </w:p>
+    <w:p>
+      <w:pPr>
+        <w:autoSpaceDE w:val="0"/>
+        <w:autoSpaceDN w:val="0"/>
+        <w:adjustRightInd w:val="0"/>
+        <w:spacing w:after="0" w:line="240" w:lineRule="auto"/>
+        <w:rPr>
+          <w:rFonts w:ascii="Lucida Console" w:hAnsi="Lucida Console" w:cs="Lucida Console"/>
+          <w:sz w:val="18"/>
+          <w:szCs w:val="18"/>
+          <w:lang w:val="en-US"/>
+        </w:rPr>
+      </w:pPr>
+      <w:r>
+        <w:rPr>
+          <w:rFonts w:ascii="Lucida Console" w:hAnsi="Lucida Console" w:cs="Lucida Console"/>
+          <w:sz w:val="18"/>
+          <w:szCs w:val="18"/>
+          <w:lang w:val="en-US"/>
+        </w:rPr>
+        <w:t xml:space="preserve"> delete mode 100644 deneme2.py</w:t>
+      </w:r>
+    </w:p>
+    <w:p>
+      <w:pPr>
+        <w:autoSpaceDE w:val="0"/>
+        <w:autoSpaceDN w:val="0"/>
+        <w:adjustRightInd w:val="0"/>
+        <w:spacing w:after="0" w:line="240" w:lineRule="auto"/>
+        <w:rPr>
+          <w:rFonts w:ascii="Lucida Console" w:hAnsi="Lucida Console" w:cs="Lucida Console"/>
+          <w:sz w:val="18"/>
+          <w:szCs w:val="18"/>
+          <w:lang w:val="en-US"/>
+        </w:rPr>
+      </w:pPr>
+    </w:p>
+    <w:p>
+      <w:pPr>
+        <w:autoSpaceDE w:val="0"/>
+        <w:autoSpaceDN w:val="0"/>
+        <w:adjustRightInd w:val="0"/>
+        <w:spacing w:after="0" w:line="240" w:lineRule="auto"/>
+        <w:rPr>
+          <w:rFonts w:ascii="Lucida Console" w:hAnsi="Lucida Console" w:cs="Lucida Console"/>
+          <w:color w:val="00BFBF"/>
+          <w:sz w:val="18"/>
+          <w:szCs w:val="18"/>
+          <w:lang w:val="en-US"/>
+        </w:rPr>
+      </w:pPr>
+      <w:r>
+        <w:rPr>
+          <w:rFonts w:ascii="Lucida Console" w:hAnsi="Lucida Console" w:cs="Lucida Console"/>
+          <w:color w:val="00BF00"/>
+          <w:sz w:val="18"/>
+          <w:szCs w:val="18"/>
+          <w:lang w:val="en-US"/>
+        </w:rPr>
+        <w:t xml:space="preserve">yakup@DESKTOP-DAG2K9B </w:t>
+      </w:r>
+      <w:r>
+        <w:rPr>
+          <w:rFonts w:ascii="Lucida Console" w:hAnsi="Lucida Console" w:cs="Lucida Console"/>
+          <w:color w:val="BF00BF"/>
+          <w:sz w:val="18"/>
+          <w:szCs w:val="18"/>
+          <w:lang w:val="en-US"/>
+        </w:rPr>
+        <w:t xml:space="preserve">MINGW64 </w:t>
+      </w:r>
+      <w:r>
+        <w:rPr>
+          <w:rFonts w:ascii="Lucida Console" w:hAnsi="Lucida Console" w:cs="Lucida Console"/>
+          <w:color w:val="BFBF00"/>
+          <w:sz w:val="18"/>
+          <w:szCs w:val="18"/>
+          <w:lang w:val="en-US"/>
+        </w:rPr>
+        <w:t>~/</w:t>
+      </w:r>
+      <w:proofErr w:type="spellStart"/>
+      <w:r>
+        <w:rPr>
+          <w:rFonts w:ascii="Lucida Console" w:hAnsi="Lucida Console" w:cs="Lucida Console"/>
+          <w:color w:val="BFBF00"/>
+          <w:sz w:val="18"/>
+          <w:szCs w:val="18"/>
+          <w:lang w:val="en-US"/>
+        </w:rPr>
+        <w:t>PycharmProjects</w:t>
+      </w:r>
+      <w:proofErr w:type="spellEnd"/>
+      <w:r>
+        <w:rPr>
+          <w:rFonts w:ascii="Lucida Console" w:hAnsi="Lucida Console" w:cs="Lucida Console"/>
+          <w:color w:val="BFBF00"/>
+          <w:sz w:val="18"/>
+          <w:szCs w:val="18"/>
+          <w:lang w:val="en-US"/>
+        </w:rPr>
+        <w:t>/</w:t>
+      </w:r>
+      <w:proofErr w:type="spellStart"/>
+      <w:r>
+        <w:rPr>
+          <w:rFonts w:ascii="Lucida Console" w:hAnsi="Lucida Console" w:cs="Lucida Console"/>
+          <w:color w:val="BFBF00"/>
+          <w:sz w:val="18"/>
+          <w:szCs w:val="18"/>
+          <w:lang w:val="en-US"/>
+        </w:rPr>
+        <w:t>dsmlbc</w:t>
+      </w:r>
+      <w:proofErr w:type="spellEnd"/>
+      <w:r>
+        <w:rPr>
+          <w:rFonts w:ascii="Lucida Console" w:hAnsi="Lucida Console" w:cs="Lucida Console"/>
+          <w:color w:val="BFBF00"/>
+          <w:sz w:val="18"/>
+          <w:szCs w:val="18"/>
+          <w:lang w:val="en-US"/>
+        </w:rPr>
+        <w:t>/projects/</w:t>
+      </w:r>
+      <w:proofErr w:type="spellStart"/>
+      <w:r>
+        <w:rPr>
+          <w:rFonts w:ascii="Lucida Console" w:hAnsi="Lucida Console" w:cs="Lucida Console"/>
+          <w:color w:val="BFBF00"/>
+          <w:sz w:val="18"/>
+          <w:szCs w:val="18"/>
+          <w:lang w:val="en-US"/>
+        </w:rPr>
+        <w:t>git_project</w:t>
+      </w:r>
+      <w:proofErr w:type="spellEnd"/>
+      <w:r>
+        <w:rPr>
+          <w:rFonts w:ascii="Lucida Console" w:hAnsi="Lucida Console" w:cs="Lucida Console"/>
+          <w:color w:val="00BFBF"/>
+          <w:sz w:val="18"/>
+          <w:szCs w:val="18"/>
+          <w:lang w:val="en-US"/>
+        </w:rPr>
+        <w:t xml:space="preserve"> (master)</w:t>
+      </w:r>
+    </w:p>
+    <w:p>
+      <w:pPr>
+        <w:autoSpaceDE w:val="0"/>
+        <w:autoSpaceDN w:val="0"/>
+        <w:adjustRightInd w:val="0"/>
+        <w:spacing w:after="0" w:line="240" w:lineRule="auto"/>
+        <w:rPr>
+          <w:rFonts w:ascii="Lucida Console" w:hAnsi="Lucida Console" w:cs="Lucida Console"/>
+          <w:sz w:val="18"/>
+          <w:szCs w:val="18"/>
+          <w:lang w:val="en-US"/>
+        </w:rPr>
+      </w:pPr>
+      <w:r>
+        <w:rPr>
+          <w:rFonts w:ascii="Lucida Console" w:hAnsi="Lucida Console" w:cs="Lucida Console"/>
+          <w:sz w:val="18"/>
+          <w:szCs w:val="18"/>
+          <w:lang w:val="en-US"/>
+        </w:rPr>
+        <w:t xml:space="preserve">$ git push -u </w:t>
+      </w:r>
+      <w:proofErr w:type="spellStart"/>
+      <w:r>
+        <w:rPr>
+          <w:rFonts w:ascii="Lucida Console" w:hAnsi="Lucida Console" w:cs="Lucida Console"/>
+          <w:sz w:val="18"/>
+          <w:szCs w:val="18"/>
+          <w:lang w:val="en-US"/>
+        </w:rPr>
+        <w:t>githubRepo</w:t>
+      </w:r>
+      <w:proofErr w:type="spellEnd"/>
+      <w:r>
+        <w:rPr>
+          <w:rFonts w:ascii="Lucida Console" w:hAnsi="Lucida Console" w:cs="Lucida Console"/>
+          <w:sz w:val="18"/>
+          <w:szCs w:val="18"/>
+          <w:lang w:val="en-US"/>
+        </w:rPr>
+        <w:t xml:space="preserve"> master</w:t>
+      </w:r>
+    </w:p>
+    <w:p>
+      <w:pPr>
+        <w:autoSpaceDE w:val="0"/>
+        <w:autoSpaceDN w:val="0"/>
+        <w:adjustRightInd w:val="0"/>
+        <w:spacing w:after="0" w:line="240" w:lineRule="auto"/>
+        <w:rPr>
+          <w:rFonts w:ascii="Lucida Console" w:hAnsi="Lucida Console" w:cs="Lucida Console"/>
+          <w:sz w:val="18"/>
+          <w:szCs w:val="18"/>
+          <w:lang w:val="en-US"/>
+        </w:rPr>
+      </w:pPr>
+      <w:r>
+        <w:rPr>
+          <w:rFonts w:ascii="Lucida Console" w:hAnsi="Lucida Console" w:cs="Lucida Console"/>
+          <w:sz w:val="18"/>
+          <w:szCs w:val="18"/>
+          <w:lang w:val="en-US"/>
+        </w:rPr>
+        <w:t xml:space="preserve">Logon failed, use </w:t>
+      </w:r>
+      <w:proofErr w:type="spellStart"/>
+      <w:r>
+        <w:rPr>
+          <w:rFonts w:ascii="Lucida Console" w:hAnsi="Lucida Console" w:cs="Lucida Console"/>
+          <w:sz w:val="18"/>
+          <w:szCs w:val="18"/>
+          <w:lang w:val="en-US"/>
+        </w:rPr>
+        <w:t>ctrl+c</w:t>
+      </w:r>
+      <w:proofErr w:type="spellEnd"/>
+      <w:r>
+        <w:rPr>
+          <w:rFonts w:ascii="Lucida Console" w:hAnsi="Lucida Console" w:cs="Lucida Console"/>
+          <w:sz w:val="18"/>
+          <w:szCs w:val="18"/>
+          <w:lang w:val="en-US"/>
+        </w:rPr>
+        <w:t xml:space="preserve"> to cancel basic credential prompt.</w:t>
+      </w:r>
+    </w:p>
+    <w:p>
+      <w:pPr>
+        <w:autoSpaceDE w:val="0"/>
+        <w:autoSpaceDN w:val="0"/>
+        <w:adjustRightInd w:val="0"/>
+        <w:spacing w:after="0" w:line="240" w:lineRule="auto"/>
+        <w:rPr>
+          <w:rFonts w:ascii="Lucida Console" w:hAnsi="Lucida Console" w:cs="Lucida Console"/>
+          <w:sz w:val="18"/>
+          <w:szCs w:val="18"/>
+          <w:lang w:val="en-US"/>
+        </w:rPr>
+      </w:pPr>
+      <w:r>
+        <w:rPr>
+          <w:rFonts w:ascii="Lucida Console" w:hAnsi="Lucida Console" w:cs="Lucida Console"/>
+          <w:sz w:val="18"/>
+          <w:szCs w:val="18"/>
+          <w:lang w:val="en-US"/>
+        </w:rPr>
+        <w:t>Enumerating objects: 3, done.</w:t>
+      </w:r>
+    </w:p>
+    <w:p>
+      <w:pPr>
+        <w:autoSpaceDE w:val="0"/>
+        <w:autoSpaceDN w:val="0"/>
+        <w:adjustRightInd w:val="0"/>
+        <w:spacing w:after="0" w:line="240" w:lineRule="auto"/>
+        <w:rPr>
+          <w:rFonts w:ascii="Lucida Console" w:hAnsi="Lucida Console" w:cs="Lucida Console"/>
+          <w:sz w:val="18"/>
+          <w:szCs w:val="18"/>
+          <w:lang w:val="en-US"/>
+        </w:rPr>
+      </w:pPr>
+      <w:r>
+        <w:rPr>
+          <w:rFonts w:ascii="Lucida Console" w:hAnsi="Lucida Console" w:cs="Lucida Console"/>
+          <w:sz w:val="18"/>
+          <w:szCs w:val="18"/>
+          <w:lang w:val="en-US"/>
+        </w:rPr>
+        <w:t>Counting objects: 100% (3/3), done.</w:t>
+      </w:r>
+    </w:p>
+    <w:p>
+      <w:pPr>
+        <w:autoSpaceDE w:val="0"/>
+        <w:autoSpaceDN w:val="0"/>
+        <w:adjustRightInd w:val="0"/>
+        <w:spacing w:after="0" w:line="240" w:lineRule="auto"/>
+        <w:rPr>
+          <w:rFonts w:ascii="Lucida Console" w:hAnsi="Lucida Console" w:cs="Lucida Console"/>
+          <w:sz w:val="18"/>
+          <w:szCs w:val="18"/>
+          <w:lang w:val="en-US"/>
+        </w:rPr>
+      </w:pPr>
+      <w:r>
+        <w:rPr>
+          <w:rFonts w:ascii="Lucida Console" w:hAnsi="Lucida Console" w:cs="Lucida Console"/>
+          <w:sz w:val="18"/>
+          <w:szCs w:val="18"/>
+          <w:lang w:val="en-US"/>
+        </w:rPr>
+        <w:t>Delta compression using up to 8 threads</w:t>
+      </w:r>
+    </w:p>
+    <w:p>
+      <w:pPr>
+        <w:autoSpaceDE w:val="0"/>
+        <w:autoSpaceDN w:val="0"/>
+        <w:adjustRightInd w:val="0"/>
+        <w:spacing w:after="0" w:line="240" w:lineRule="auto"/>
+        <w:rPr>
+          <w:rFonts w:ascii="Lucida Console" w:hAnsi="Lucida Console" w:cs="Lucida Console"/>
+          <w:sz w:val="18"/>
+          <w:szCs w:val="18"/>
+          <w:lang w:val="en-US"/>
+        </w:rPr>
+      </w:pPr>
+      <w:r>
+        <w:rPr>
+          <w:rFonts w:ascii="Lucida Console" w:hAnsi="Lucida Console" w:cs="Lucida Console"/>
+          <w:sz w:val="18"/>
+          <w:szCs w:val="18"/>
+          <w:lang w:val="en-US"/>
+        </w:rPr>
+        <w:t>Compressing objects: 100% (2/2), done.</w:t>
+      </w:r>
+    </w:p>
+    <w:p>
+      <w:pPr>
+        <w:autoSpaceDE w:val="0"/>
+        <w:autoSpaceDN w:val="0"/>
+        <w:adjustRightInd w:val="0"/>
+        <w:spacing w:after="0" w:line="240" w:lineRule="auto"/>
+        <w:rPr>
+          <w:rFonts w:ascii="Lucida Console" w:hAnsi="Lucida Console" w:cs="Lucida Console"/>
+          <w:sz w:val="18"/>
+          <w:szCs w:val="18"/>
+          <w:lang w:val="en-US"/>
+        </w:rPr>
+      </w:pPr>
+      <w:r>
+        <w:rPr>
+          <w:rFonts w:ascii="Lucida Console" w:hAnsi="Lucida Console" w:cs="Lucida Console"/>
+          <w:sz w:val="18"/>
+          <w:szCs w:val="18"/>
+          <w:lang w:val="en-US"/>
+        </w:rPr>
+        <w:t>Writing objects: 100% (2/2), 230 bytes | 115.00 KiB/s, done.</w:t>
+      </w:r>
+    </w:p>
+    <w:p>
+      <w:pPr>
+        <w:autoSpaceDE w:val="0"/>
+        <w:autoSpaceDN w:val="0"/>
+        <w:adjustRightInd w:val="0"/>
+        <w:spacing w:after="0" w:line="240" w:lineRule="auto"/>
+        <w:rPr>
+          <w:rFonts w:ascii="Lucida Console" w:hAnsi="Lucida Console" w:cs="Lucida Console"/>
+          <w:sz w:val="18"/>
+          <w:szCs w:val="18"/>
+          <w:lang w:val="en-US"/>
+        </w:rPr>
+      </w:pPr>
+      <w:r>
+        <w:rPr>
+          <w:rFonts w:ascii="Lucida Console" w:hAnsi="Lucida Console" w:cs="Lucida Console"/>
+          <w:sz w:val="18"/>
+          <w:szCs w:val="18"/>
+          <w:lang w:val="en-US"/>
+        </w:rPr>
+        <w:t>Total 2 (delta 1), reused 0 (delta 0), pack-reused 0</w:t>
+      </w:r>
+    </w:p>
+    <w:p>
+      <w:pPr>
+        <w:autoSpaceDE w:val="0"/>
+        <w:autoSpaceDN w:val="0"/>
+        <w:adjustRightInd w:val="0"/>
+        <w:spacing w:after="0" w:line="240" w:lineRule="auto"/>
+        <w:rPr>
+          <w:rFonts w:ascii="Lucida Console" w:hAnsi="Lucida Console" w:cs="Lucida Console"/>
+          <w:sz w:val="18"/>
+          <w:szCs w:val="18"/>
+          <w:lang w:val="en-US"/>
+        </w:rPr>
+      </w:pPr>
+      <w:r>
+        <w:rPr>
+          <w:rFonts w:ascii="Lucida Console" w:hAnsi="Lucida Console" w:cs="Lucida Console"/>
+          <w:sz w:val="18"/>
+          <w:szCs w:val="18"/>
+          <w:lang w:val="en-US"/>
+        </w:rPr>
+        <w:t>remote: Resolving deltas: 100% (1/1), completed with 1 local object.</w:t>
+      </w:r>
+    </w:p>
+    <w:p>
+      <w:pPr>
+        <w:autoSpaceDE w:val="0"/>
+        <w:autoSpaceDN w:val="0"/>
+        <w:adjustRightInd w:val="0"/>
+        <w:spacing w:after="0" w:line="240" w:lineRule="auto"/>
+        <w:rPr>
+          <w:rFonts w:ascii="Lucida Console" w:hAnsi="Lucida Console" w:cs="Lucida Console"/>
+          <w:sz w:val="18"/>
+          <w:szCs w:val="18"/>
+          <w:lang w:val="en-US"/>
+        </w:rPr>
+      </w:pPr>
+      <w:r>
+        <w:rPr>
+          <w:rFonts w:ascii="Lucida Console" w:hAnsi="Lucida Console" w:cs="Lucida Console"/>
+          <w:sz w:val="18"/>
+          <w:szCs w:val="18"/>
+          <w:lang w:val="en-US"/>
+        </w:rPr>
+        <w:t>To https://github.com/yakupkaplan/git-lessons.git</w:t>
+      </w:r>
+    </w:p>
+    <w:p>
+      <w:pPr>
+        <w:autoSpaceDE w:val="0"/>
+        <w:autoSpaceDN w:val="0"/>
+        <w:adjustRightInd w:val="0"/>
+        <w:spacing w:after="0" w:line="240" w:lineRule="auto"/>
+        <w:rPr>
+          <w:rFonts w:ascii="Lucida Console" w:hAnsi="Lucida Console" w:cs="Lucida Console"/>
+          <w:sz w:val="18"/>
+          <w:szCs w:val="18"/>
+          <w:lang w:val="en-US"/>
+        </w:rPr>
+      </w:pPr>
+      <w:r>
+        <w:rPr>
+          <w:rFonts w:ascii="Lucida Console" w:hAnsi="Lucida Console" w:cs="Lucida Console"/>
+          <w:sz w:val="18"/>
+          <w:szCs w:val="18"/>
+          <w:lang w:val="en-US"/>
+        </w:rPr>
+        <w:t xml:space="preserve">   bf00f99..c544534  master -&gt; master</w:t>
+      </w:r>
+    </w:p>
+    <w:p>
+      <w:pPr>
+        <w:autoSpaceDE w:val="0"/>
+        <w:autoSpaceDN w:val="0"/>
+        <w:adjustRightInd w:val="0"/>
+        <w:spacing w:after="0" w:line="240" w:lineRule="auto"/>
+        <w:rPr>
+          <w:rFonts w:ascii="Lucida Console" w:hAnsi="Lucida Console" w:cs="Lucida Console"/>
+          <w:sz w:val="18"/>
+          <w:szCs w:val="18"/>
+          <w:lang w:val="en-US"/>
+        </w:rPr>
+      </w:pPr>
+      <w:r>
+        <w:rPr>
+          <w:rFonts w:ascii="Lucida Console" w:hAnsi="Lucida Console" w:cs="Lucida Console"/>
+          <w:sz w:val="18"/>
+          <w:szCs w:val="18"/>
+          <w:lang w:val="en-US"/>
+        </w:rPr>
+        <w:t>Branch 'master' set up to track remote branch 'master' from '</w:t>
+      </w:r>
+      <w:proofErr w:type="spellStart"/>
+      <w:r>
+        <w:rPr>
+          <w:rFonts w:ascii="Lucida Console" w:hAnsi="Lucida Console" w:cs="Lucida Console"/>
+          <w:sz w:val="18"/>
+          <w:szCs w:val="18"/>
+          <w:lang w:val="en-US"/>
+        </w:rPr>
+        <w:t>githubRepo</w:t>
+      </w:r>
+      <w:proofErr w:type="spellEnd"/>
+      <w:r>
+        <w:rPr>
+          <w:rFonts w:ascii="Lucida Console" w:hAnsi="Lucida Console" w:cs="Lucida Console"/>
+          <w:sz w:val="18"/>
+          <w:szCs w:val="18"/>
+          <w:lang w:val="en-US"/>
+        </w:rPr>
+        <w:t>'.</w:t>
+      </w:r>
+    </w:p>
+    <w:p>
+      <w:pPr>
+        <w:autoSpaceDE w:val="0"/>
+        <w:autoSpaceDN w:val="0"/>
+        <w:adjustRightInd w:val="0"/>
+        <w:spacing w:after="0" w:line="240" w:lineRule="auto"/>
+        <w:ind w:left="360"/>
+        <w:rPr>
+          <w:rFonts w:ascii="Lucida Console" w:hAnsi="Lucida Console" w:cs="Lucida Console"/>
+          <w:sz w:val="18"/>
+          <w:szCs w:val="18"/>
+          <w:lang w:val="en-US"/>
+        </w:rPr>
+      </w:pPr>
+    </w:p>
+    <w:p>
+      <w:pPr>
+        <w:pStyle w:val="Listenabsatz"/>
+        <w:autoSpaceDE w:val="0"/>
+        <w:autoSpaceDN w:val="0"/>
+        <w:adjustRightInd w:val="0"/>
+        <w:spacing w:after="0" w:line="240" w:lineRule="auto"/>
+        <w:rPr>
+          <w:rFonts w:ascii="Lucida Console" w:hAnsi="Lucida Console" w:cs="Lucida Console"/>
+          <w:sz w:val="18"/>
+          <w:szCs w:val="18"/>
+          <w:lang w:val="en-US"/>
+        </w:rPr>
+      </w:pPr>
+    </w:p>
+    <w:p>
+      <w:pPr>
+        <w:pStyle w:val="Listenabsatz"/>
+        <w:numPr>
+          <w:ilvl w:val="0"/>
+          <w:numId w:val="1"/>
+        </w:numPr>
+        <w:rPr>
+          <w:b/>
+          <w:bCs/>
+        </w:rPr>
+      </w:pPr>
+      <w:r>
+        <w:rPr>
+          <w:b/>
+          <w:bCs/>
+        </w:rPr>
+        <w:t>.</w:t>
+      </w:r>
+      <w:proofErr w:type="spellStart"/>
+      <w:r>
+        <w:rPr>
+          <w:b/>
+          <w:bCs/>
+        </w:rPr>
+        <w:t>gitignore</w:t>
+      </w:r>
+      <w:proofErr w:type="spellEnd"/>
+    </w:p>
+    <w:p>
+      <w:pPr>
+        <w:autoSpaceDE w:val="0"/>
+        <w:autoSpaceDN w:val="0"/>
+        <w:adjustRightInd w:val="0"/>
+        <w:spacing w:after="0" w:line="240" w:lineRule="auto"/>
+        <w:rPr>
+          <w:rFonts w:ascii="Lucida Console" w:hAnsi="Lucida Console" w:cs="Lucida Console"/>
+          <w:sz w:val="18"/>
+          <w:szCs w:val="18"/>
+          <w:lang w:val="en-US"/>
+        </w:rPr>
+      </w:pPr>
+    </w:p>
+    <w:p>
+      <w:pPr>
+        <w:autoSpaceDE w:val="0"/>
+        <w:autoSpaceDN w:val="0"/>
+        <w:adjustRightInd w:val="0"/>
+        <w:spacing w:after="0" w:line="240" w:lineRule="auto"/>
+        <w:rPr>
+          <w:rFonts w:ascii="Lucida Console" w:hAnsi="Lucida Console" w:cs="Lucida Console"/>
+          <w:sz w:val="18"/>
+          <w:szCs w:val="18"/>
+        </w:rPr>
+      </w:pPr>
+      <w:proofErr w:type="spellStart"/>
+      <w:r>
+        <w:rPr>
+          <w:rFonts w:ascii="Lucida Console" w:hAnsi="Lucida Console" w:cs="Lucida Console"/>
+          <w:sz w:val="18"/>
+          <w:szCs w:val="18"/>
+        </w:rPr>
+        <w:t>Istemedigimiz</w:t>
+      </w:r>
+      <w:proofErr w:type="spellEnd"/>
+      <w:r>
+        <w:rPr>
+          <w:rFonts w:ascii="Lucida Console" w:hAnsi="Lucida Console" w:cs="Lucida Console"/>
+          <w:sz w:val="18"/>
+          <w:szCs w:val="18"/>
+        </w:rPr>
+        <w:t xml:space="preserve"> </w:t>
+      </w:r>
+      <w:proofErr w:type="spellStart"/>
+      <w:r>
+        <w:rPr>
+          <w:rFonts w:ascii="Lucida Console" w:hAnsi="Lucida Console" w:cs="Lucida Console"/>
+          <w:sz w:val="18"/>
+          <w:szCs w:val="18"/>
+        </w:rPr>
+        <w:t>dosyalari</w:t>
+      </w:r>
+      <w:proofErr w:type="spellEnd"/>
+      <w:r>
+        <w:rPr>
+          <w:rFonts w:ascii="Lucida Console" w:hAnsi="Lucida Console" w:cs="Lucida Console"/>
+          <w:sz w:val="18"/>
+          <w:szCs w:val="18"/>
+        </w:rPr>
+        <w:t xml:space="preserve"> </w:t>
+      </w:r>
+      <w:proofErr w:type="spellStart"/>
+      <w:r>
+        <w:rPr>
+          <w:rFonts w:ascii="Lucida Console" w:hAnsi="Lucida Console" w:cs="Lucida Console"/>
+          <w:sz w:val="18"/>
+          <w:szCs w:val="18"/>
+        </w:rPr>
+        <w:t>belirtmek</w:t>
+      </w:r>
+      <w:proofErr w:type="spellEnd"/>
+      <w:r>
+        <w:rPr>
+          <w:rFonts w:ascii="Lucida Console" w:hAnsi="Lucida Console" w:cs="Lucida Console"/>
+          <w:sz w:val="18"/>
+          <w:szCs w:val="18"/>
+        </w:rPr>
+        <w:t xml:space="preserve"> </w:t>
+      </w:r>
+      <w:proofErr w:type="spellStart"/>
+      <w:r>
+        <w:rPr>
+          <w:rFonts w:ascii="Lucida Console" w:hAnsi="Lucida Console" w:cs="Lucida Console"/>
+          <w:sz w:val="18"/>
+          <w:szCs w:val="18"/>
+        </w:rPr>
+        <w:t>icin</w:t>
+      </w:r>
+      <w:proofErr w:type="spellEnd"/>
+      <w:r>
+        <w:rPr>
+          <w:rFonts w:ascii="Lucida Console" w:hAnsi="Lucida Console" w:cs="Lucida Console"/>
+          <w:sz w:val="18"/>
+          <w:szCs w:val="18"/>
+        </w:rPr>
+        <w:t xml:space="preserve"> </w:t>
+      </w:r>
+      <w:proofErr w:type="spellStart"/>
+      <w:r>
+        <w:rPr>
+          <w:rFonts w:ascii="Lucida Console" w:hAnsi="Lucida Console" w:cs="Lucida Console"/>
+          <w:sz w:val="18"/>
+          <w:szCs w:val="18"/>
+        </w:rPr>
+        <w:t>yapilir</w:t>
+      </w:r>
+      <w:proofErr w:type="spellEnd"/>
+      <w:r>
+        <w:rPr>
+          <w:rFonts w:ascii="Lucida Console" w:hAnsi="Lucida Console" w:cs="Lucida Console"/>
+          <w:sz w:val="18"/>
+          <w:szCs w:val="18"/>
+        </w:rPr>
+        <w:t>.</w:t>
+      </w:r>
+    </w:p>
+    <w:p>
+      <w:pPr>
         <w:autoSpaceDE w:val="0"/>
         <w:autoSpaceDN w:val="0"/>
         <w:adjustRightInd w:val="0"/>
